--- a/Proyecto_Ensamblador_SantiagoVíquezZamora_FelipeZalazarGonzalez.docx
+++ b/Proyecto_Ensamblador_SantiagoVíquezZamora_FelipeZalazarGonzalez.docx
@@ -2,7 +2,1952 @@
 <file path=word/document.xml><?xml version="1.0" encoding="utf-8"?>
 <w:document xmlns:wpc="http://schemas.microsoft.com/office/word/2010/wordprocessingCanvas" xmlns:cx="http://schemas.microsoft.com/office/drawing/2014/chartex" xmlns:cx1="http://schemas.microsoft.com/office/drawing/2015/9/8/chartex" xmlns:cx2="http://schemas.microsoft.com/office/drawing/2015/10/21/chartex" xmlns:cx3="http://schemas.microsoft.com/office/drawing/2016/5/9/chartex" xmlns:cx4="http://schemas.microsoft.com/office/drawing/2016/5/10/chartex" xmlns:cx5="http://schemas.microsoft.com/office/drawing/2016/5/11/chartex" xmlns:cx6="http://schemas.microsoft.com/office/drawing/2016/5/12/chartex" xmlns:cx7="http://schemas.microsoft.com/office/drawing/2016/5/13/chartex" xmlns:cx8="http://schemas.microsoft.com/office/drawing/2016/5/14/chartex" xmlns:mc="http://schemas.openxmlformats.org/markup-compatibility/2006" xmlns:aink="http://schemas.microsoft.com/office/drawing/2016/ink" xmlns:am3d="http://schemas.microsoft.com/office/drawing/2017/model3d" xmlns:o="urn:schemas-microsoft-com:office:office" xmlns:oel="http://schemas.microsoft.com/office/2019/extlst" xmlns:r="http://schemas.openxmlformats.org/officeDocument/2006/relationships" xmlns:m="http://schemas.openxmlformats.org/officeDocument/2006/math" xmlns:v="urn:schemas-microsoft-com:vml" xmlns:wp14="http://schemas.microsoft.com/office/word/2010/wordprocessingDrawing" xmlns:wp="http://schemas.openxmlformats.org/drawingml/2006/wordprocessingDrawing" xmlns:w10="urn:schemas-microsoft-com:office:word" xmlns:w="http://schemas.openxmlformats.org/wordprocessingml/2006/main" xmlns:w14="http://schemas.microsoft.com/office/word/2010/wordml" xmlns:w15="http://schemas.microsoft.com/office/word/2012/wordml" xmlns:w16cex="http://schemas.microsoft.com/office/word/2018/wordml/cex" xmlns:w16cid="http://schemas.microsoft.com/office/word/2016/wordml/cid" xmlns:w16="http://schemas.microsoft.com/office/word/2018/wordml" xmlns:w16du="http://schemas.microsoft.com/office/word/2023/wordml/word16du" xmlns:w16sdtdh="http://schemas.microsoft.com/office/word/2020/wordml/sdtdatahash" xmlns:w16sdtfl="http://schemas.microsoft.com/office/word/2024/wordml/sdtformatlock" xmlns:w16se="http://schemas.microsoft.com/office/word/2015/wordml/symex" xmlns:wpg="http://schemas.microsoft.com/office/word/2010/wordprocessingGroup" xmlns:wpi="http://schemas.microsoft.com/office/word/2010/wordprocessingInk" xmlns:wne="http://schemas.microsoft.com/office/word/2006/wordml" xmlns:wps="http://schemas.microsoft.com/office/word/2010/wordprocessingShape" mc:Ignorable="w14 w15 w16se w16cid w16 w16cex w16sdtdh w16sdtfl w16du wp14">
   <w:body>
-    <w:p/>
+    <w:p>
+      <w:pPr>
+        <w:spacing w:line="480" w:lineRule="auto"/>
+        <w:jc w:val="center"/>
+        <w:rPr>
+          <w:rFonts w:ascii="Arial" w:hAnsi="Arial" w:cs="Arial"/>
+          <w:b/>
+          <w:bCs/>
+          <w:sz w:val="24"/>
+          <w:szCs w:val="24"/>
+          <w:lang w:val="es-MX"/>
+        </w:rPr>
+      </w:pPr>
+    </w:p>
+    <w:p>
+      <w:pPr>
+        <w:spacing w:line="480" w:lineRule="auto"/>
+        <w:jc w:val="center"/>
+        <w:rPr>
+          <w:rFonts w:ascii="Arial" w:hAnsi="Arial" w:cs="Arial"/>
+          <w:b/>
+          <w:bCs/>
+          <w:sz w:val="24"/>
+          <w:szCs w:val="24"/>
+          <w:lang w:val="es-MX"/>
+        </w:rPr>
+      </w:pPr>
+    </w:p>
+    <w:p>
+      <w:pPr>
+        <w:spacing w:line="480" w:lineRule="auto"/>
+        <w:jc w:val="center"/>
+        <w:rPr>
+          <w:rFonts w:ascii="Arial" w:hAnsi="Arial" w:cs="Arial"/>
+          <w:b/>
+          <w:bCs/>
+          <w:sz w:val="24"/>
+          <w:szCs w:val="24"/>
+          <w:lang w:val="es-MX"/>
+        </w:rPr>
+      </w:pPr>
+    </w:p>
+    <w:p>
+      <w:pPr>
+        <w:spacing w:line="480" w:lineRule="auto"/>
+        <w:jc w:val="center"/>
+        <w:rPr>
+          <w:rFonts w:ascii="Arial" w:hAnsi="Arial" w:cs="Arial"/>
+          <w:b/>
+          <w:bCs/>
+          <w:sz w:val="24"/>
+          <w:szCs w:val="24"/>
+          <w:lang w:val="es-MX"/>
+        </w:rPr>
+      </w:pPr>
+    </w:p>
+    <w:p>
+      <w:pPr>
+        <w:spacing w:line="480" w:lineRule="auto"/>
+        <w:jc w:val="center"/>
+        <w:rPr>
+          <w:rFonts w:ascii="Arial" w:hAnsi="Arial" w:cs="Arial"/>
+          <w:b/>
+          <w:bCs/>
+          <w:sz w:val="24"/>
+          <w:szCs w:val="24"/>
+          <w:lang w:val="es-MX"/>
+        </w:rPr>
+      </w:pPr>
+      <w:r>
+        <w:rPr>
+          <w:rFonts w:ascii="Arial" w:hAnsi="Arial" w:cs="Arial"/>
+          <w:b/>
+          <w:bCs/>
+          <w:sz w:val="24"/>
+          <w:szCs w:val="24"/>
+          <w:lang w:val="es-MX"/>
+        </w:rPr>
+        <w:t>Simón dice en emulador Emu8086</w:t>
+      </w:r>
+    </w:p>
+    <w:p>
+      <w:pPr>
+        <w:spacing w:line="480" w:lineRule="auto"/>
+        <w:jc w:val="center"/>
+        <w:rPr>
+          <w:rFonts w:ascii="Arial" w:hAnsi="Arial" w:cs="Arial"/>
+          <w:b/>
+          <w:bCs/>
+          <w:sz w:val="24"/>
+          <w:szCs w:val="24"/>
+          <w:lang w:val="es-MX"/>
+        </w:rPr>
+      </w:pPr>
+    </w:p>
+    <w:p>
+      <w:pPr>
+        <w:spacing w:line="480" w:lineRule="auto"/>
+        <w:jc w:val="center"/>
+        <w:rPr>
+          <w:rFonts w:ascii="Arial" w:hAnsi="Arial" w:cs="Arial"/>
+          <w:sz w:val="24"/>
+          <w:szCs w:val="24"/>
+          <w:lang w:val="es-MX"/>
+        </w:rPr>
+      </w:pPr>
+      <w:r>
+        <w:rPr>
+          <w:rFonts w:ascii="Arial" w:hAnsi="Arial" w:cs="Arial"/>
+          <w:sz w:val="24"/>
+          <w:szCs w:val="24"/>
+          <w:lang w:val="es-MX"/>
+        </w:rPr>
+        <w:t>Felipe Salazar González</w:t>
+      </w:r>
+    </w:p>
+    <w:p>
+      <w:pPr>
+        <w:spacing w:line="480" w:lineRule="auto"/>
+        <w:jc w:val="center"/>
+        <w:rPr>
+          <w:rFonts w:ascii="Arial" w:hAnsi="Arial" w:cs="Arial"/>
+          <w:sz w:val="24"/>
+          <w:szCs w:val="24"/>
+          <w:lang w:val="es-MX"/>
+        </w:rPr>
+      </w:pPr>
+      <w:r>
+        <w:rPr>
+          <w:rFonts w:ascii="Arial" w:hAnsi="Arial" w:cs="Arial"/>
+          <w:sz w:val="24"/>
+          <w:szCs w:val="24"/>
+          <w:lang w:val="es-MX"/>
+        </w:rPr>
+        <w:t>Santiago Víquez Zamora</w:t>
+      </w:r>
+    </w:p>
+    <w:p>
+      <w:pPr>
+        <w:spacing w:line="480" w:lineRule="auto"/>
+        <w:jc w:val="center"/>
+        <w:rPr>
+          <w:rFonts w:ascii="Arial" w:hAnsi="Arial" w:cs="Arial"/>
+          <w:sz w:val="24"/>
+          <w:szCs w:val="24"/>
+          <w:lang w:val="es-MX"/>
+        </w:rPr>
+      </w:pPr>
+    </w:p>
+    <w:p>
+      <w:pPr>
+        <w:spacing w:line="480" w:lineRule="auto"/>
+        <w:jc w:val="center"/>
+        <w:rPr>
+          <w:rFonts w:ascii="Arial" w:hAnsi="Arial" w:cs="Arial"/>
+          <w:sz w:val="24"/>
+          <w:szCs w:val="24"/>
+          <w:lang w:val="es-MX"/>
+        </w:rPr>
+      </w:pPr>
+      <w:r>
+        <w:rPr>
+          <w:rFonts w:ascii="Arial" w:hAnsi="Arial" w:cs="Arial"/>
+          <w:sz w:val="24"/>
+          <w:szCs w:val="24"/>
+          <w:lang w:val="es-MX"/>
+        </w:rPr>
+        <w:t>Instituto Tecnológico de Costa Rica sede San Carlos</w:t>
+      </w:r>
+    </w:p>
+    <w:p>
+      <w:pPr>
+        <w:spacing w:line="480" w:lineRule="auto"/>
+        <w:jc w:val="center"/>
+        <w:rPr>
+          <w:rFonts w:ascii="Arial" w:hAnsi="Arial" w:cs="Arial"/>
+          <w:sz w:val="24"/>
+          <w:szCs w:val="24"/>
+          <w:lang w:val="es-MX"/>
+        </w:rPr>
+      </w:pPr>
+    </w:p>
+    <w:p>
+      <w:pPr>
+        <w:spacing w:line="480" w:lineRule="auto"/>
+        <w:jc w:val="center"/>
+        <w:rPr>
+          <w:rFonts w:ascii="Arial" w:hAnsi="Arial" w:cs="Arial"/>
+          <w:sz w:val="24"/>
+          <w:szCs w:val="24"/>
+          <w:lang w:val="es-MX"/>
+        </w:rPr>
+      </w:pPr>
+      <w:r>
+        <w:rPr>
+          <w:rFonts w:ascii="Arial" w:hAnsi="Arial" w:cs="Arial"/>
+          <w:sz w:val="24"/>
+          <w:szCs w:val="24"/>
+          <w:lang w:val="es-MX"/>
+        </w:rPr>
+        <w:t>Fundamentos de Organización de Computadoras grupo 50</w:t>
+      </w:r>
+    </w:p>
+    <w:p>
+      <w:pPr>
+        <w:spacing w:line="480" w:lineRule="auto"/>
+        <w:jc w:val="center"/>
+        <w:rPr>
+          <w:rFonts w:ascii="Arial" w:hAnsi="Arial" w:cs="Arial"/>
+          <w:sz w:val="24"/>
+          <w:szCs w:val="24"/>
+          <w:lang w:val="es-MX"/>
+        </w:rPr>
+      </w:pPr>
+    </w:p>
+    <w:p>
+      <w:pPr>
+        <w:spacing w:line="480" w:lineRule="auto"/>
+        <w:jc w:val="center"/>
+        <w:rPr>
+          <w:rFonts w:ascii="Arial" w:hAnsi="Arial" w:cs="Arial"/>
+          <w:sz w:val="24"/>
+          <w:szCs w:val="24"/>
+          <w:lang w:val="es-MX"/>
+        </w:rPr>
+      </w:pPr>
+      <w:r>
+        <w:rPr>
+          <w:rFonts w:ascii="Arial" w:hAnsi="Arial" w:cs="Arial"/>
+          <w:sz w:val="24"/>
+          <w:szCs w:val="24"/>
+          <w:lang w:val="es-MX"/>
+        </w:rPr>
+        <w:t>Jorge Alberto Alfaro Velasco</w:t>
+      </w:r>
+    </w:p>
+    <w:p>
+      <w:pPr>
+        <w:spacing w:line="480" w:lineRule="auto"/>
+        <w:jc w:val="center"/>
+        <w:rPr>
+          <w:rFonts w:ascii="Arial" w:hAnsi="Arial" w:cs="Arial"/>
+          <w:sz w:val="24"/>
+          <w:szCs w:val="24"/>
+          <w:lang w:val="es-MX"/>
+        </w:rPr>
+      </w:pPr>
+    </w:p>
+    <w:p>
+      <w:pPr>
+        <w:spacing w:line="480" w:lineRule="auto"/>
+        <w:jc w:val="center"/>
+        <w:rPr>
+          <w:rFonts w:ascii="Arial" w:hAnsi="Arial" w:cs="Arial"/>
+          <w:sz w:val="24"/>
+          <w:szCs w:val="24"/>
+          <w:lang w:val="es-MX"/>
+        </w:rPr>
+      </w:pPr>
+      <w:r>
+        <w:rPr>
+          <w:rFonts w:ascii="Arial" w:hAnsi="Arial" w:cs="Arial"/>
+          <w:sz w:val="24"/>
+          <w:szCs w:val="24"/>
+          <w:lang w:val="es-MX"/>
+        </w:rPr>
+        <w:t>17 de junio de 2025</w:t>
+      </w:r>
+      <w:r>
+        <w:rPr>
+          <w:rFonts w:ascii="Arial" w:hAnsi="Arial" w:cs="Arial"/>
+          <w:sz w:val="24"/>
+          <w:szCs w:val="24"/>
+          <w:lang w:val="es-MX"/>
+        </w:rPr>
+        <w:t xml:space="preserve"> </w:t>
+      </w:r>
+    </w:p>
+    <w:p>
+      <w:pPr>
+        <w:rPr>
+          <w:rFonts w:ascii="Arial" w:hAnsi="Arial" w:cs="Arial"/>
+          <w:sz w:val="24"/>
+          <w:szCs w:val="24"/>
+          <w:lang w:val="es-MX"/>
+        </w:rPr>
+      </w:pPr>
+    </w:p>
+    <w:p>
+      <w:pPr>
+        <w:rPr>
+          <w:rFonts w:ascii="Arial" w:hAnsi="Arial" w:cs="Arial"/>
+          <w:sz w:val="24"/>
+          <w:szCs w:val="24"/>
+          <w:lang w:val="es-MX"/>
+        </w:rPr>
+      </w:pPr>
+    </w:p>
+    <w:p>
+      <w:pPr>
+        <w:rPr>
+          <w:rFonts w:ascii="Arial" w:hAnsi="Arial" w:cs="Arial"/>
+          <w:sz w:val="24"/>
+          <w:szCs w:val="24"/>
+          <w:lang w:val="es-MX"/>
+        </w:rPr>
+      </w:pPr>
+    </w:p>
+    <w:tbl>
+      <w:tblPr>
+        <w:tblStyle w:val="Tablaconcuadrcula5oscura"/>
+        <w:tblW w:w="9956" w:type="dxa"/>
+        <w:tblInd w:w="-566" w:type="dxa"/>
+        <w:tblLook w:val="04A0" w:firstRow="1" w:lastRow="0" w:firstColumn="1" w:lastColumn="0" w:noHBand="0" w:noVBand="1"/>
+      </w:tblPr>
+      <w:tblGrid>
+        <w:gridCol w:w="3116"/>
+        <w:gridCol w:w="1390"/>
+        <w:gridCol w:w="5450"/>
+      </w:tblGrid>
+      <w:tr>
+        <w:trPr>
+          <w:cnfStyle w:val="100000000000" w:firstRow="1" w:lastRow="0" w:firstColumn="0" w:lastColumn="0" w:oddVBand="0" w:evenVBand="0" w:oddHBand="0" w:evenHBand="0" w:firstRowFirstColumn="0" w:firstRowLastColumn="0" w:lastRowFirstColumn="0" w:lastRowLastColumn="0"/>
+          <w:trHeight w:val="284"/>
+        </w:trPr>
+        <w:tc>
+          <w:tcPr>
+            <w:cnfStyle w:val="001000000000" w:firstRow="0" w:lastRow="0" w:firstColumn="1" w:lastColumn="0" w:oddVBand="0" w:evenVBand="0" w:oddHBand="0" w:evenHBand="0" w:firstRowFirstColumn="0" w:firstRowLastColumn="0" w:lastRowFirstColumn="0" w:lastRowLastColumn="0"/>
+            <w:tcW w:w="0" w:type="auto"/>
+            <w:hideMark/>
+          </w:tcPr>
+          <w:p>
+            <w:pPr>
+              <w:spacing w:line="276" w:lineRule="auto"/>
+              <w:jc w:val="center"/>
+              <w:rPr>
+                <w:rFonts w:ascii="Arial" w:hAnsi="Arial" w:cs="Arial"/>
+                <w:b w:val="0"/>
+                <w:bCs w:val="0"/>
+                <w:sz w:val="24"/>
+                <w:szCs w:val="24"/>
+                <w:lang w:val="es-MX"/>
+              </w:rPr>
+            </w:pPr>
+            <w:r>
+              <w:rPr>
+                <w:rFonts w:ascii="Arial" w:hAnsi="Arial" w:cs="Arial"/>
+                <w:sz w:val="24"/>
+                <w:szCs w:val="24"/>
+                <w:lang w:val="es-MX"/>
+              </w:rPr>
+              <w:lastRenderedPageBreak/>
+              <w:t>Aspecto del código</w:t>
+            </w:r>
+          </w:p>
+        </w:tc>
+        <w:tc>
+          <w:tcPr>
+            <w:tcW w:w="0" w:type="auto"/>
+            <w:hideMark/>
+          </w:tcPr>
+          <w:p>
+            <w:pPr>
+              <w:spacing w:line="276" w:lineRule="auto"/>
+              <w:jc w:val="center"/>
+              <w:cnfStyle w:val="100000000000" w:firstRow="1" w:lastRow="0" w:firstColumn="0" w:lastColumn="0" w:oddVBand="0" w:evenVBand="0" w:oddHBand="0" w:evenHBand="0" w:firstRowFirstColumn="0" w:firstRowLastColumn="0" w:lastRowFirstColumn="0" w:lastRowLastColumn="0"/>
+              <w:rPr>
+                <w:rFonts w:ascii="Arial" w:hAnsi="Arial" w:cs="Arial"/>
+                <w:b w:val="0"/>
+                <w:bCs w:val="0"/>
+                <w:sz w:val="24"/>
+                <w:szCs w:val="24"/>
+                <w:lang w:val="es-MX"/>
+              </w:rPr>
+            </w:pPr>
+            <w:r>
+              <w:rPr>
+                <w:rFonts w:ascii="Arial" w:hAnsi="Arial" w:cs="Arial"/>
+                <w:sz w:val="24"/>
+                <w:szCs w:val="24"/>
+                <w:lang w:val="es-MX"/>
+              </w:rPr>
+              <w:t>Estado</w:t>
+            </w:r>
+          </w:p>
+        </w:tc>
+        <w:tc>
+          <w:tcPr>
+            <w:tcW w:w="0" w:type="auto"/>
+            <w:hideMark/>
+          </w:tcPr>
+          <w:p>
+            <w:pPr>
+              <w:spacing w:line="276" w:lineRule="auto"/>
+              <w:jc w:val="center"/>
+              <w:cnfStyle w:val="100000000000" w:firstRow="1" w:lastRow="0" w:firstColumn="0" w:lastColumn="0" w:oddVBand="0" w:evenVBand="0" w:oddHBand="0" w:evenHBand="0" w:firstRowFirstColumn="0" w:firstRowLastColumn="0" w:lastRowFirstColumn="0" w:lastRowLastColumn="0"/>
+              <w:rPr>
+                <w:rFonts w:ascii="Arial" w:hAnsi="Arial" w:cs="Arial"/>
+                <w:b w:val="0"/>
+                <w:bCs w:val="0"/>
+                <w:sz w:val="24"/>
+                <w:szCs w:val="24"/>
+                <w:lang w:val="es-MX"/>
+              </w:rPr>
+            </w:pPr>
+            <w:r>
+              <w:rPr>
+                <w:rFonts w:ascii="Arial" w:hAnsi="Arial" w:cs="Arial"/>
+                <w:sz w:val="24"/>
+                <w:szCs w:val="24"/>
+                <w:lang w:val="es-MX"/>
+              </w:rPr>
+              <w:t>Comentarios</w:t>
+            </w:r>
+          </w:p>
+        </w:tc>
+      </w:tr>
+      <w:tr>
+        <w:trPr>
+          <w:cnfStyle w:val="000000100000" w:firstRow="0" w:lastRow="0" w:firstColumn="0" w:lastColumn="0" w:oddVBand="0" w:evenVBand="0" w:oddHBand="1" w:evenHBand="0" w:firstRowFirstColumn="0" w:firstRowLastColumn="0" w:lastRowFirstColumn="0" w:lastRowLastColumn="0"/>
+          <w:trHeight w:val="852"/>
+        </w:trPr>
+        <w:tc>
+          <w:tcPr>
+            <w:cnfStyle w:val="001000000000" w:firstRow="0" w:lastRow="0" w:firstColumn="1" w:lastColumn="0" w:oddVBand="0" w:evenVBand="0" w:oddHBand="0" w:evenHBand="0" w:firstRowFirstColumn="0" w:firstRowLastColumn="0" w:lastRowFirstColumn="0" w:lastRowLastColumn="0"/>
+            <w:tcW w:w="0" w:type="auto"/>
+            <w:hideMark/>
+          </w:tcPr>
+          <w:p>
+            <w:pPr>
+              <w:spacing w:line="276" w:lineRule="auto"/>
+              <w:rPr>
+                <w:rFonts w:ascii="Arial" w:hAnsi="Arial" w:cs="Arial"/>
+                <w:sz w:val="24"/>
+                <w:szCs w:val="24"/>
+                <w:lang w:val="es-MX"/>
+              </w:rPr>
+            </w:pPr>
+            <w:r>
+              <w:rPr>
+                <w:rFonts w:ascii="Arial" w:hAnsi="Arial" w:cs="Arial"/>
+                <w:sz w:val="24"/>
+                <w:szCs w:val="24"/>
+                <w:lang w:val="es-MX"/>
+              </w:rPr>
+              <w:t>Set up del juego (nickname, modo de juego, tipo de partida y dificultad)</w:t>
+            </w:r>
+          </w:p>
+        </w:tc>
+        <w:tc>
+          <w:tcPr>
+            <w:tcW w:w="0" w:type="auto"/>
+            <w:hideMark/>
+          </w:tcPr>
+          <w:p>
+            <w:pPr>
+              <w:spacing w:line="276" w:lineRule="auto"/>
+              <w:cnfStyle w:val="000000100000" w:firstRow="0" w:lastRow="0" w:firstColumn="0" w:lastColumn="0" w:oddVBand="0" w:evenVBand="0" w:oddHBand="1" w:evenHBand="0" w:firstRowFirstColumn="0" w:firstRowLastColumn="0" w:lastRowFirstColumn="0" w:lastRowLastColumn="0"/>
+              <w:rPr>
+                <w:rFonts w:ascii="Arial" w:hAnsi="Arial" w:cs="Arial"/>
+                <w:sz w:val="24"/>
+                <w:szCs w:val="24"/>
+                <w:lang w:val="es-MX"/>
+              </w:rPr>
+            </w:pPr>
+            <w:r>
+              <w:rPr>
+                <w:rFonts w:ascii="Arial" w:hAnsi="Arial" w:cs="Arial"/>
+                <w:sz w:val="24"/>
+                <w:szCs w:val="24"/>
+                <w:lang w:val="es-MX"/>
+              </w:rPr>
+              <w:t>Completo</w:t>
+            </w:r>
+          </w:p>
+        </w:tc>
+        <w:tc>
+          <w:tcPr>
+            <w:tcW w:w="0" w:type="auto"/>
+            <w:hideMark/>
+          </w:tcPr>
+          <w:p>
+            <w:pPr>
+              <w:spacing w:line="276" w:lineRule="auto"/>
+              <w:cnfStyle w:val="000000100000" w:firstRow="0" w:lastRow="0" w:firstColumn="0" w:lastColumn="0" w:oddVBand="0" w:evenVBand="0" w:oddHBand="1" w:evenHBand="0" w:firstRowFirstColumn="0" w:firstRowLastColumn="0" w:lastRowFirstColumn="0" w:lastRowLastColumn="0"/>
+              <w:rPr>
+                <w:rFonts w:ascii="Arial" w:hAnsi="Arial" w:cs="Arial"/>
+                <w:sz w:val="24"/>
+                <w:szCs w:val="24"/>
+                <w:lang w:val="es-MX"/>
+              </w:rPr>
+            </w:pPr>
+          </w:p>
+        </w:tc>
+      </w:tr>
+      <w:tr>
+        <w:trPr>
+          <w:trHeight w:val="284"/>
+        </w:trPr>
+        <w:tc>
+          <w:tcPr>
+            <w:cnfStyle w:val="001000000000" w:firstRow="0" w:lastRow="0" w:firstColumn="1" w:lastColumn="0" w:oddVBand="0" w:evenVBand="0" w:oddHBand="0" w:evenHBand="0" w:firstRowFirstColumn="0" w:firstRowLastColumn="0" w:lastRowFirstColumn="0" w:lastRowLastColumn="0"/>
+            <w:tcW w:w="0" w:type="auto"/>
+            <w:hideMark/>
+          </w:tcPr>
+          <w:p>
+            <w:pPr>
+              <w:spacing w:line="276" w:lineRule="auto"/>
+              <w:rPr>
+                <w:rFonts w:ascii="Arial" w:hAnsi="Arial" w:cs="Arial"/>
+                <w:sz w:val="24"/>
+                <w:szCs w:val="24"/>
+                <w:lang w:val="es-MX"/>
+              </w:rPr>
+            </w:pPr>
+            <w:r>
+              <w:rPr>
+                <w:rFonts w:ascii="Arial" w:hAnsi="Arial" w:cs="Arial"/>
+                <w:sz w:val="24"/>
+                <w:szCs w:val="24"/>
+                <w:lang w:val="es-MX"/>
+              </w:rPr>
+              <w:t>Manejo de las 3 dificultades</w:t>
+            </w:r>
+          </w:p>
+        </w:tc>
+        <w:tc>
+          <w:tcPr>
+            <w:tcW w:w="0" w:type="auto"/>
+            <w:hideMark/>
+          </w:tcPr>
+          <w:p>
+            <w:pPr>
+              <w:spacing w:line="276" w:lineRule="auto"/>
+              <w:cnfStyle w:val="000000000000" w:firstRow="0" w:lastRow="0" w:firstColumn="0" w:lastColumn="0" w:oddVBand="0" w:evenVBand="0" w:oddHBand="0" w:evenHBand="0" w:firstRowFirstColumn="0" w:firstRowLastColumn="0" w:lastRowFirstColumn="0" w:lastRowLastColumn="0"/>
+              <w:rPr>
+                <w:rFonts w:ascii="Arial" w:hAnsi="Arial" w:cs="Arial"/>
+                <w:sz w:val="24"/>
+                <w:szCs w:val="24"/>
+                <w:lang w:val="es-MX"/>
+              </w:rPr>
+            </w:pPr>
+            <w:r>
+              <w:rPr>
+                <w:rFonts w:ascii="Arial" w:hAnsi="Arial" w:cs="Arial"/>
+                <w:sz w:val="24"/>
+                <w:szCs w:val="24"/>
+                <w:lang w:val="es-MX"/>
+              </w:rPr>
+              <w:t>Completo</w:t>
+            </w:r>
+          </w:p>
+        </w:tc>
+        <w:tc>
+          <w:tcPr>
+            <w:tcW w:w="0" w:type="auto"/>
+            <w:hideMark/>
+          </w:tcPr>
+          <w:p>
+            <w:pPr>
+              <w:spacing w:line="276" w:lineRule="auto"/>
+              <w:cnfStyle w:val="000000000000" w:firstRow="0" w:lastRow="0" w:firstColumn="0" w:lastColumn="0" w:oddVBand="0" w:evenVBand="0" w:oddHBand="0" w:evenHBand="0" w:firstRowFirstColumn="0" w:firstRowLastColumn="0" w:lastRowFirstColumn="0" w:lastRowLastColumn="0"/>
+              <w:rPr>
+                <w:rFonts w:ascii="Arial" w:hAnsi="Arial" w:cs="Arial"/>
+                <w:sz w:val="24"/>
+                <w:szCs w:val="24"/>
+                <w:lang w:val="es-MX"/>
+              </w:rPr>
+            </w:pPr>
+          </w:p>
+        </w:tc>
+      </w:tr>
+      <w:tr>
+        <w:trPr>
+          <w:cnfStyle w:val="000000100000" w:firstRow="0" w:lastRow="0" w:firstColumn="0" w:lastColumn="0" w:oddVBand="0" w:evenVBand="0" w:oddHBand="1" w:evenHBand="0" w:firstRowFirstColumn="0" w:firstRowLastColumn="0" w:lastRowFirstColumn="0" w:lastRowLastColumn="0"/>
+          <w:trHeight w:val="284"/>
+        </w:trPr>
+        <w:tc>
+          <w:tcPr>
+            <w:cnfStyle w:val="001000000000" w:firstRow="0" w:lastRow="0" w:firstColumn="1" w:lastColumn="0" w:oddVBand="0" w:evenVBand="0" w:oddHBand="0" w:evenHBand="0" w:firstRowFirstColumn="0" w:firstRowLastColumn="0" w:lastRowFirstColumn="0" w:lastRowLastColumn="0"/>
+            <w:tcW w:w="0" w:type="auto"/>
+            <w:hideMark/>
+          </w:tcPr>
+          <w:p>
+            <w:pPr>
+              <w:spacing w:line="276" w:lineRule="auto"/>
+              <w:rPr>
+                <w:rFonts w:ascii="Arial" w:hAnsi="Arial" w:cs="Arial"/>
+                <w:sz w:val="24"/>
+                <w:szCs w:val="24"/>
+                <w:lang w:val="es-MX"/>
+              </w:rPr>
+            </w:pPr>
+            <w:r>
+              <w:rPr>
+                <w:rFonts w:ascii="Arial" w:hAnsi="Arial" w:cs="Arial"/>
+                <w:sz w:val="24"/>
+                <w:szCs w:val="24"/>
+                <w:lang w:val="es-MX"/>
+              </w:rPr>
+              <w:t>Juego por colores</w:t>
+            </w:r>
+          </w:p>
+        </w:tc>
+        <w:tc>
+          <w:tcPr>
+            <w:tcW w:w="0" w:type="auto"/>
+            <w:hideMark/>
+          </w:tcPr>
+          <w:p>
+            <w:pPr>
+              <w:spacing w:line="276" w:lineRule="auto"/>
+              <w:cnfStyle w:val="000000100000" w:firstRow="0" w:lastRow="0" w:firstColumn="0" w:lastColumn="0" w:oddVBand="0" w:evenVBand="0" w:oddHBand="1" w:evenHBand="0" w:firstRowFirstColumn="0" w:firstRowLastColumn="0" w:lastRowFirstColumn="0" w:lastRowLastColumn="0"/>
+              <w:rPr>
+                <w:rFonts w:ascii="Arial" w:hAnsi="Arial" w:cs="Arial"/>
+                <w:sz w:val="24"/>
+                <w:szCs w:val="24"/>
+                <w:lang w:val="es-MX"/>
+              </w:rPr>
+            </w:pPr>
+            <w:r>
+              <w:rPr>
+                <w:rFonts w:ascii="Arial" w:hAnsi="Arial" w:cs="Arial"/>
+                <w:sz w:val="24"/>
+                <w:szCs w:val="24"/>
+                <w:lang w:val="es-MX"/>
+              </w:rPr>
+              <w:t>Completo</w:t>
+            </w:r>
+          </w:p>
+        </w:tc>
+        <w:tc>
+          <w:tcPr>
+            <w:tcW w:w="0" w:type="auto"/>
+            <w:hideMark/>
+          </w:tcPr>
+          <w:p>
+            <w:pPr>
+              <w:spacing w:line="276" w:lineRule="auto"/>
+              <w:cnfStyle w:val="000000100000" w:firstRow="0" w:lastRow="0" w:firstColumn="0" w:lastColumn="0" w:oddVBand="0" w:evenVBand="0" w:oddHBand="1" w:evenHBand="0" w:firstRowFirstColumn="0" w:firstRowLastColumn="0" w:lastRowFirstColumn="0" w:lastRowLastColumn="0"/>
+              <w:rPr>
+                <w:rFonts w:ascii="Arial" w:hAnsi="Arial" w:cs="Arial"/>
+                <w:sz w:val="24"/>
+                <w:szCs w:val="24"/>
+                <w:lang w:val="es-MX"/>
+              </w:rPr>
+            </w:pPr>
+          </w:p>
+        </w:tc>
+      </w:tr>
+      <w:tr>
+        <w:trPr>
+          <w:trHeight w:val="284"/>
+        </w:trPr>
+        <w:tc>
+          <w:tcPr>
+            <w:cnfStyle w:val="001000000000" w:firstRow="0" w:lastRow="0" w:firstColumn="1" w:lastColumn="0" w:oddVBand="0" w:evenVBand="0" w:oddHBand="0" w:evenHBand="0" w:firstRowFirstColumn="0" w:firstRowLastColumn="0" w:lastRowFirstColumn="0" w:lastRowLastColumn="0"/>
+            <w:tcW w:w="0" w:type="auto"/>
+            <w:hideMark/>
+          </w:tcPr>
+          <w:p>
+            <w:pPr>
+              <w:spacing w:line="276" w:lineRule="auto"/>
+              <w:rPr>
+                <w:rFonts w:ascii="Arial" w:hAnsi="Arial" w:cs="Arial"/>
+                <w:sz w:val="24"/>
+                <w:szCs w:val="24"/>
+                <w:lang w:val="es-MX"/>
+              </w:rPr>
+            </w:pPr>
+            <w:r>
+              <w:rPr>
+                <w:rFonts w:ascii="Arial" w:hAnsi="Arial" w:cs="Arial"/>
+                <w:sz w:val="24"/>
+                <w:szCs w:val="24"/>
+                <w:lang w:val="es-MX"/>
+              </w:rPr>
+              <w:t>Juego por emojis</w:t>
+            </w:r>
+          </w:p>
+        </w:tc>
+        <w:tc>
+          <w:tcPr>
+            <w:tcW w:w="0" w:type="auto"/>
+            <w:hideMark/>
+          </w:tcPr>
+          <w:p>
+            <w:pPr>
+              <w:spacing w:line="276" w:lineRule="auto"/>
+              <w:cnfStyle w:val="000000000000" w:firstRow="0" w:lastRow="0" w:firstColumn="0" w:lastColumn="0" w:oddVBand="0" w:evenVBand="0" w:oddHBand="0" w:evenHBand="0" w:firstRowFirstColumn="0" w:firstRowLastColumn="0" w:lastRowFirstColumn="0" w:lastRowLastColumn="0"/>
+              <w:rPr>
+                <w:rFonts w:ascii="Arial" w:hAnsi="Arial" w:cs="Arial"/>
+                <w:sz w:val="24"/>
+                <w:szCs w:val="24"/>
+                <w:lang w:val="es-MX"/>
+              </w:rPr>
+            </w:pPr>
+            <w:r>
+              <w:rPr>
+                <w:rFonts w:ascii="Arial" w:hAnsi="Arial" w:cs="Arial"/>
+                <w:sz w:val="24"/>
+                <w:szCs w:val="24"/>
+                <w:lang w:val="es-MX"/>
+              </w:rPr>
+              <w:t>Completo</w:t>
+            </w:r>
+          </w:p>
+        </w:tc>
+        <w:tc>
+          <w:tcPr>
+            <w:tcW w:w="0" w:type="auto"/>
+            <w:hideMark/>
+          </w:tcPr>
+          <w:p>
+            <w:pPr>
+              <w:spacing w:line="276" w:lineRule="auto"/>
+              <w:cnfStyle w:val="000000000000" w:firstRow="0" w:lastRow="0" w:firstColumn="0" w:lastColumn="0" w:oddVBand="0" w:evenVBand="0" w:oddHBand="0" w:evenHBand="0" w:firstRowFirstColumn="0" w:firstRowLastColumn="0" w:lastRowFirstColumn="0" w:lastRowLastColumn="0"/>
+              <w:rPr>
+                <w:rFonts w:ascii="Arial" w:hAnsi="Arial" w:cs="Arial"/>
+                <w:sz w:val="24"/>
+                <w:szCs w:val="24"/>
+                <w:lang w:val="es-MX"/>
+              </w:rPr>
+            </w:pPr>
+          </w:p>
+        </w:tc>
+      </w:tr>
+      <w:tr>
+        <w:trPr>
+          <w:cnfStyle w:val="000000100000" w:firstRow="0" w:lastRow="0" w:firstColumn="0" w:lastColumn="0" w:oddVBand="0" w:evenVBand="0" w:oddHBand="1" w:evenHBand="0" w:firstRowFirstColumn="0" w:firstRowLastColumn="0" w:lastRowFirstColumn="0" w:lastRowLastColumn="0"/>
+          <w:trHeight w:val="284"/>
+        </w:trPr>
+        <w:tc>
+          <w:tcPr>
+            <w:cnfStyle w:val="001000000000" w:firstRow="0" w:lastRow="0" w:firstColumn="1" w:lastColumn="0" w:oddVBand="0" w:evenVBand="0" w:oddHBand="0" w:evenHBand="0" w:firstRowFirstColumn="0" w:firstRowLastColumn="0" w:lastRowFirstColumn="0" w:lastRowLastColumn="0"/>
+            <w:tcW w:w="0" w:type="auto"/>
+            <w:hideMark/>
+          </w:tcPr>
+          <w:p>
+            <w:pPr>
+              <w:spacing w:line="276" w:lineRule="auto"/>
+              <w:rPr>
+                <w:rFonts w:ascii="Arial" w:hAnsi="Arial" w:cs="Arial"/>
+                <w:sz w:val="24"/>
+                <w:szCs w:val="24"/>
+                <w:lang w:val="es-MX"/>
+              </w:rPr>
+            </w:pPr>
+            <w:r>
+              <w:rPr>
+                <w:rFonts w:ascii="Arial" w:hAnsi="Arial" w:cs="Arial"/>
+                <w:sz w:val="24"/>
+                <w:szCs w:val="24"/>
+                <w:lang w:val="es-MX"/>
+              </w:rPr>
+              <w:t>Juego por números</w:t>
+            </w:r>
+          </w:p>
+        </w:tc>
+        <w:tc>
+          <w:tcPr>
+            <w:tcW w:w="0" w:type="auto"/>
+            <w:hideMark/>
+          </w:tcPr>
+          <w:p>
+            <w:pPr>
+              <w:spacing w:line="276" w:lineRule="auto"/>
+              <w:cnfStyle w:val="000000100000" w:firstRow="0" w:lastRow="0" w:firstColumn="0" w:lastColumn="0" w:oddVBand="0" w:evenVBand="0" w:oddHBand="1" w:evenHBand="0" w:firstRowFirstColumn="0" w:firstRowLastColumn="0" w:lastRowFirstColumn="0" w:lastRowLastColumn="0"/>
+              <w:rPr>
+                <w:rFonts w:ascii="Arial" w:hAnsi="Arial" w:cs="Arial"/>
+                <w:sz w:val="24"/>
+                <w:szCs w:val="24"/>
+                <w:lang w:val="es-MX"/>
+              </w:rPr>
+            </w:pPr>
+            <w:r>
+              <w:rPr>
+                <w:rFonts w:ascii="Arial" w:hAnsi="Arial" w:cs="Arial"/>
+                <w:sz w:val="24"/>
+                <w:szCs w:val="24"/>
+                <w:lang w:val="es-MX"/>
+              </w:rPr>
+              <w:t>Completo</w:t>
+            </w:r>
+          </w:p>
+        </w:tc>
+        <w:tc>
+          <w:tcPr>
+            <w:tcW w:w="0" w:type="auto"/>
+            <w:hideMark/>
+          </w:tcPr>
+          <w:p>
+            <w:pPr>
+              <w:spacing w:line="276" w:lineRule="auto"/>
+              <w:cnfStyle w:val="000000100000" w:firstRow="0" w:lastRow="0" w:firstColumn="0" w:lastColumn="0" w:oddVBand="0" w:evenVBand="0" w:oddHBand="1" w:evenHBand="0" w:firstRowFirstColumn="0" w:firstRowLastColumn="0" w:lastRowFirstColumn="0" w:lastRowLastColumn="0"/>
+              <w:rPr>
+                <w:rFonts w:ascii="Arial" w:hAnsi="Arial" w:cs="Arial"/>
+                <w:sz w:val="24"/>
+                <w:szCs w:val="24"/>
+                <w:lang w:val="es-MX"/>
+              </w:rPr>
+            </w:pPr>
+          </w:p>
+        </w:tc>
+      </w:tr>
+      <w:tr>
+        <w:trPr>
+          <w:trHeight w:val="568"/>
+        </w:trPr>
+        <w:tc>
+          <w:tcPr>
+            <w:cnfStyle w:val="001000000000" w:firstRow="0" w:lastRow="0" w:firstColumn="1" w:lastColumn="0" w:oddVBand="0" w:evenVBand="0" w:oddHBand="0" w:evenHBand="0" w:firstRowFirstColumn="0" w:firstRowLastColumn="0" w:lastRowFirstColumn="0" w:lastRowLastColumn="0"/>
+            <w:tcW w:w="0" w:type="auto"/>
+            <w:hideMark/>
+          </w:tcPr>
+          <w:p>
+            <w:pPr>
+              <w:spacing w:line="276" w:lineRule="auto"/>
+              <w:rPr>
+                <w:rFonts w:ascii="Arial" w:hAnsi="Arial" w:cs="Arial"/>
+                <w:sz w:val="24"/>
+                <w:szCs w:val="24"/>
+                <w:lang w:val="es-MX"/>
+              </w:rPr>
+            </w:pPr>
+            <w:r>
+              <w:rPr>
+                <w:rFonts w:ascii="Arial" w:hAnsi="Arial" w:cs="Arial"/>
+                <w:sz w:val="24"/>
+                <w:szCs w:val="24"/>
+                <w:lang w:val="es-MX"/>
+              </w:rPr>
+              <w:t>Entrada del jugador mediante mouse</w:t>
+            </w:r>
+          </w:p>
+        </w:tc>
+        <w:tc>
+          <w:tcPr>
+            <w:tcW w:w="0" w:type="auto"/>
+            <w:hideMark/>
+          </w:tcPr>
+          <w:p>
+            <w:pPr>
+              <w:spacing w:line="276" w:lineRule="auto"/>
+              <w:cnfStyle w:val="000000000000" w:firstRow="0" w:lastRow="0" w:firstColumn="0" w:lastColumn="0" w:oddVBand="0" w:evenVBand="0" w:oddHBand="0" w:evenHBand="0" w:firstRowFirstColumn="0" w:firstRowLastColumn="0" w:lastRowFirstColumn="0" w:lastRowLastColumn="0"/>
+              <w:rPr>
+                <w:rFonts w:ascii="Arial" w:hAnsi="Arial" w:cs="Arial"/>
+                <w:sz w:val="24"/>
+                <w:szCs w:val="24"/>
+                <w:lang w:val="es-MX"/>
+              </w:rPr>
+            </w:pPr>
+            <w:r>
+              <w:rPr>
+                <w:rFonts w:ascii="Arial" w:hAnsi="Arial" w:cs="Arial"/>
+                <w:sz w:val="24"/>
+                <w:szCs w:val="24"/>
+                <w:lang w:val="es-MX"/>
+              </w:rPr>
+              <w:t>Completo</w:t>
+            </w:r>
+          </w:p>
+        </w:tc>
+        <w:tc>
+          <w:tcPr>
+            <w:tcW w:w="0" w:type="auto"/>
+            <w:hideMark/>
+          </w:tcPr>
+          <w:p>
+            <w:pPr>
+              <w:spacing w:line="276" w:lineRule="auto"/>
+              <w:cnfStyle w:val="000000000000" w:firstRow="0" w:lastRow="0" w:firstColumn="0" w:lastColumn="0" w:oddVBand="0" w:evenVBand="0" w:oddHBand="0" w:evenHBand="0" w:firstRowFirstColumn="0" w:firstRowLastColumn="0" w:lastRowFirstColumn="0" w:lastRowLastColumn="0"/>
+              <w:rPr>
+                <w:rFonts w:ascii="Arial" w:hAnsi="Arial" w:cs="Arial"/>
+                <w:sz w:val="24"/>
+                <w:szCs w:val="24"/>
+                <w:lang w:val="es-MX"/>
+              </w:rPr>
+            </w:pPr>
+          </w:p>
+        </w:tc>
+      </w:tr>
+      <w:tr>
+        <w:trPr>
+          <w:cnfStyle w:val="000000100000" w:firstRow="0" w:lastRow="0" w:firstColumn="0" w:lastColumn="0" w:oddVBand="0" w:evenVBand="0" w:oddHBand="1" w:evenHBand="0" w:firstRowFirstColumn="0" w:firstRowLastColumn="0" w:lastRowFirstColumn="0" w:lastRowLastColumn="0"/>
+          <w:trHeight w:val="568"/>
+        </w:trPr>
+        <w:tc>
+          <w:tcPr>
+            <w:cnfStyle w:val="001000000000" w:firstRow="0" w:lastRow="0" w:firstColumn="1" w:lastColumn="0" w:oddVBand="0" w:evenVBand="0" w:oddHBand="0" w:evenHBand="0" w:firstRowFirstColumn="0" w:firstRowLastColumn="0" w:lastRowFirstColumn="0" w:lastRowLastColumn="0"/>
+            <w:tcW w:w="0" w:type="auto"/>
+            <w:hideMark/>
+          </w:tcPr>
+          <w:p>
+            <w:pPr>
+              <w:spacing w:line="276" w:lineRule="auto"/>
+              <w:rPr>
+                <w:rFonts w:ascii="Arial" w:hAnsi="Arial" w:cs="Arial"/>
+                <w:sz w:val="24"/>
+                <w:szCs w:val="24"/>
+                <w:lang w:val="es-MX"/>
+              </w:rPr>
+            </w:pPr>
+            <w:r>
+              <w:rPr>
+                <w:rFonts w:ascii="Arial" w:hAnsi="Arial" w:cs="Arial"/>
+                <w:sz w:val="24"/>
+                <w:szCs w:val="24"/>
+                <w:lang w:val="es-MX"/>
+              </w:rPr>
+              <w:t>Declaración correcta de derrota o victoria</w:t>
+            </w:r>
+          </w:p>
+        </w:tc>
+        <w:tc>
+          <w:tcPr>
+            <w:tcW w:w="0" w:type="auto"/>
+            <w:hideMark/>
+          </w:tcPr>
+          <w:p>
+            <w:pPr>
+              <w:spacing w:line="276" w:lineRule="auto"/>
+              <w:cnfStyle w:val="000000100000" w:firstRow="0" w:lastRow="0" w:firstColumn="0" w:lastColumn="0" w:oddVBand="0" w:evenVBand="0" w:oddHBand="1" w:evenHBand="0" w:firstRowFirstColumn="0" w:firstRowLastColumn="0" w:lastRowFirstColumn="0" w:lastRowLastColumn="0"/>
+              <w:rPr>
+                <w:rFonts w:ascii="Arial" w:hAnsi="Arial" w:cs="Arial"/>
+                <w:sz w:val="24"/>
+                <w:szCs w:val="24"/>
+                <w:lang w:val="es-MX"/>
+              </w:rPr>
+            </w:pPr>
+            <w:r>
+              <w:rPr>
+                <w:rFonts w:ascii="Arial" w:hAnsi="Arial" w:cs="Arial"/>
+                <w:sz w:val="24"/>
+                <w:szCs w:val="24"/>
+                <w:lang w:val="es-MX"/>
+              </w:rPr>
+              <w:t>Completo</w:t>
+            </w:r>
+          </w:p>
+        </w:tc>
+        <w:tc>
+          <w:tcPr>
+            <w:tcW w:w="0" w:type="auto"/>
+            <w:hideMark/>
+          </w:tcPr>
+          <w:p>
+            <w:pPr>
+              <w:spacing w:line="276" w:lineRule="auto"/>
+              <w:cnfStyle w:val="000000100000" w:firstRow="0" w:lastRow="0" w:firstColumn="0" w:lastColumn="0" w:oddVBand="0" w:evenVBand="0" w:oddHBand="1" w:evenHBand="0" w:firstRowFirstColumn="0" w:firstRowLastColumn="0" w:lastRowFirstColumn="0" w:lastRowLastColumn="0"/>
+              <w:rPr>
+                <w:rFonts w:ascii="Arial" w:hAnsi="Arial" w:cs="Arial"/>
+                <w:sz w:val="24"/>
+                <w:szCs w:val="24"/>
+                <w:lang w:val="es-MX"/>
+              </w:rPr>
+            </w:pPr>
+          </w:p>
+        </w:tc>
+      </w:tr>
+      <w:tr>
+        <w:trPr>
+          <w:trHeight w:val="284"/>
+        </w:trPr>
+        <w:tc>
+          <w:tcPr>
+            <w:cnfStyle w:val="001000000000" w:firstRow="0" w:lastRow="0" w:firstColumn="1" w:lastColumn="0" w:oddVBand="0" w:evenVBand="0" w:oddHBand="0" w:evenHBand="0" w:firstRowFirstColumn="0" w:firstRowLastColumn="0" w:lastRowFirstColumn="0" w:lastRowLastColumn="0"/>
+            <w:tcW w:w="0" w:type="auto"/>
+            <w:hideMark/>
+          </w:tcPr>
+          <w:p>
+            <w:pPr>
+              <w:spacing w:line="276" w:lineRule="auto"/>
+              <w:rPr>
+                <w:rFonts w:ascii="Arial" w:hAnsi="Arial" w:cs="Arial"/>
+                <w:sz w:val="24"/>
+                <w:szCs w:val="24"/>
+                <w:lang w:val="es-MX"/>
+              </w:rPr>
+            </w:pPr>
+            <w:r>
+              <w:rPr>
+                <w:rFonts w:ascii="Arial" w:hAnsi="Arial" w:cs="Arial"/>
+                <w:sz w:val="24"/>
+                <w:szCs w:val="24"/>
+                <w:lang w:val="es-MX"/>
+              </w:rPr>
+              <w:t>Correcto uso de la aleatoriedad</w:t>
+            </w:r>
+          </w:p>
+        </w:tc>
+        <w:tc>
+          <w:tcPr>
+            <w:tcW w:w="0" w:type="auto"/>
+            <w:hideMark/>
+          </w:tcPr>
+          <w:p>
+            <w:pPr>
+              <w:spacing w:line="276" w:lineRule="auto"/>
+              <w:cnfStyle w:val="000000000000" w:firstRow="0" w:lastRow="0" w:firstColumn="0" w:lastColumn="0" w:oddVBand="0" w:evenVBand="0" w:oddHBand="0" w:evenHBand="0" w:firstRowFirstColumn="0" w:firstRowLastColumn="0" w:lastRowFirstColumn="0" w:lastRowLastColumn="0"/>
+              <w:rPr>
+                <w:rFonts w:ascii="Arial" w:hAnsi="Arial" w:cs="Arial"/>
+                <w:sz w:val="24"/>
+                <w:szCs w:val="24"/>
+                <w:lang w:val="es-MX"/>
+              </w:rPr>
+            </w:pPr>
+            <w:r>
+              <w:rPr>
+                <w:rFonts w:ascii="Arial" w:hAnsi="Arial" w:cs="Arial"/>
+                <w:sz w:val="24"/>
+                <w:szCs w:val="24"/>
+                <w:lang w:val="es-MX"/>
+              </w:rPr>
+              <w:t>Completo</w:t>
+            </w:r>
+          </w:p>
+        </w:tc>
+        <w:tc>
+          <w:tcPr>
+            <w:tcW w:w="0" w:type="auto"/>
+            <w:hideMark/>
+          </w:tcPr>
+          <w:p>
+            <w:pPr>
+              <w:spacing w:line="276" w:lineRule="auto"/>
+              <w:cnfStyle w:val="000000000000" w:firstRow="0" w:lastRow="0" w:firstColumn="0" w:lastColumn="0" w:oddVBand="0" w:evenVBand="0" w:oddHBand="0" w:evenHBand="0" w:firstRowFirstColumn="0" w:firstRowLastColumn="0" w:lastRowFirstColumn="0" w:lastRowLastColumn="0"/>
+              <w:rPr>
+                <w:rFonts w:ascii="Arial" w:hAnsi="Arial" w:cs="Arial"/>
+                <w:sz w:val="24"/>
+                <w:szCs w:val="24"/>
+                <w:lang w:val="es-MX"/>
+              </w:rPr>
+            </w:pPr>
+          </w:p>
+        </w:tc>
+      </w:tr>
+      <w:tr>
+        <w:trPr>
+          <w:cnfStyle w:val="000000100000" w:firstRow="0" w:lastRow="0" w:firstColumn="0" w:lastColumn="0" w:oddVBand="0" w:evenVBand="0" w:oddHBand="1" w:evenHBand="0" w:firstRowFirstColumn="0" w:firstRowLastColumn="0" w:lastRowFirstColumn="0" w:lastRowLastColumn="0"/>
+          <w:trHeight w:val="852"/>
+        </w:trPr>
+        <w:tc>
+          <w:tcPr>
+            <w:cnfStyle w:val="001000000000" w:firstRow="0" w:lastRow="0" w:firstColumn="1" w:lastColumn="0" w:oddVBand="0" w:evenVBand="0" w:oddHBand="0" w:evenHBand="0" w:firstRowFirstColumn="0" w:firstRowLastColumn="0" w:lastRowFirstColumn="0" w:lastRowLastColumn="0"/>
+            <w:tcW w:w="0" w:type="auto"/>
+            <w:hideMark/>
+          </w:tcPr>
+          <w:p>
+            <w:pPr>
+              <w:spacing w:line="276" w:lineRule="auto"/>
+              <w:rPr>
+                <w:rFonts w:ascii="Arial" w:hAnsi="Arial" w:cs="Arial"/>
+                <w:sz w:val="24"/>
+                <w:szCs w:val="24"/>
+                <w:lang w:val="es-MX"/>
+              </w:rPr>
+            </w:pPr>
+            <w:r>
+              <w:rPr>
+                <w:rFonts w:ascii="Arial" w:hAnsi="Arial" w:cs="Arial"/>
+                <w:sz w:val="24"/>
+                <w:szCs w:val="24"/>
+                <w:lang w:val="es-MX"/>
+              </w:rPr>
+              <w:t>Visualización en pantalla de nickname, tiempo/</w:t>
+            </w:r>
+            <w:r>
+              <w:rPr>
+                <w:rFonts w:ascii="Arial" w:hAnsi="Arial" w:cs="Arial"/>
+                <w:sz w:val="24"/>
+                <w:szCs w:val="24"/>
+                <w:lang w:val="es-MX"/>
+              </w:rPr>
+              <w:t>intentos</w:t>
+            </w:r>
+            <w:r>
+              <w:rPr>
+                <w:rFonts w:ascii="Arial" w:hAnsi="Arial" w:cs="Arial"/>
+                <w:sz w:val="24"/>
+                <w:szCs w:val="24"/>
+                <w:lang w:val="es-MX"/>
+              </w:rPr>
+              <w:t xml:space="preserve"> restantes y puntaje</w:t>
+            </w:r>
+          </w:p>
+        </w:tc>
+        <w:tc>
+          <w:tcPr>
+            <w:tcW w:w="0" w:type="auto"/>
+            <w:hideMark/>
+          </w:tcPr>
+          <w:p>
+            <w:pPr>
+              <w:spacing w:line="276" w:lineRule="auto"/>
+              <w:cnfStyle w:val="000000100000" w:firstRow="0" w:lastRow="0" w:firstColumn="0" w:lastColumn="0" w:oddVBand="0" w:evenVBand="0" w:oddHBand="1" w:evenHBand="0" w:firstRowFirstColumn="0" w:firstRowLastColumn="0" w:lastRowFirstColumn="0" w:lastRowLastColumn="0"/>
+              <w:rPr>
+                <w:rFonts w:ascii="Arial" w:hAnsi="Arial" w:cs="Arial"/>
+                <w:sz w:val="24"/>
+                <w:szCs w:val="24"/>
+                <w:lang w:val="es-MX"/>
+              </w:rPr>
+            </w:pPr>
+            <w:r>
+              <w:rPr>
+                <w:rFonts w:ascii="Arial" w:hAnsi="Arial" w:cs="Arial"/>
+                <w:sz w:val="24"/>
+                <w:szCs w:val="24"/>
+                <w:lang w:val="es-MX"/>
+              </w:rPr>
+              <w:t>Completo</w:t>
+            </w:r>
+          </w:p>
+        </w:tc>
+        <w:tc>
+          <w:tcPr>
+            <w:tcW w:w="0" w:type="auto"/>
+            <w:hideMark/>
+          </w:tcPr>
+          <w:p>
+            <w:pPr>
+              <w:spacing w:line="276" w:lineRule="auto"/>
+              <w:cnfStyle w:val="000000100000" w:firstRow="0" w:lastRow="0" w:firstColumn="0" w:lastColumn="0" w:oddVBand="0" w:evenVBand="0" w:oddHBand="1" w:evenHBand="0" w:firstRowFirstColumn="0" w:firstRowLastColumn="0" w:lastRowFirstColumn="0" w:lastRowLastColumn="0"/>
+              <w:rPr>
+                <w:rFonts w:ascii="Arial" w:hAnsi="Arial" w:cs="Arial"/>
+                <w:sz w:val="24"/>
+                <w:szCs w:val="24"/>
+                <w:lang w:val="es-MX"/>
+              </w:rPr>
+            </w:pPr>
+          </w:p>
+        </w:tc>
+      </w:tr>
+      <w:tr>
+        <w:trPr>
+          <w:trHeight w:val="284"/>
+        </w:trPr>
+        <w:tc>
+          <w:tcPr>
+            <w:cnfStyle w:val="001000000000" w:firstRow="0" w:lastRow="0" w:firstColumn="1" w:lastColumn="0" w:oddVBand="0" w:evenVBand="0" w:oddHBand="0" w:evenHBand="0" w:firstRowFirstColumn="0" w:firstRowLastColumn="0" w:lastRowFirstColumn="0" w:lastRowLastColumn="0"/>
+            <w:tcW w:w="0" w:type="auto"/>
+            <w:hideMark/>
+          </w:tcPr>
+          <w:p>
+            <w:pPr>
+              <w:spacing w:line="276" w:lineRule="auto"/>
+              <w:rPr>
+                <w:rFonts w:ascii="Arial" w:hAnsi="Arial" w:cs="Arial"/>
+                <w:sz w:val="24"/>
+                <w:szCs w:val="24"/>
+                <w:lang w:val="es-MX"/>
+              </w:rPr>
+            </w:pPr>
+            <w:r>
+              <w:rPr>
+                <w:rFonts w:ascii="Arial" w:hAnsi="Arial" w:cs="Arial"/>
+                <w:sz w:val="24"/>
+                <w:szCs w:val="24"/>
+                <w:lang w:val="es-MX"/>
+              </w:rPr>
+              <w:t>Soporte para un jugador</w:t>
+            </w:r>
+          </w:p>
+        </w:tc>
+        <w:tc>
+          <w:tcPr>
+            <w:tcW w:w="0" w:type="auto"/>
+            <w:hideMark/>
+          </w:tcPr>
+          <w:p>
+            <w:pPr>
+              <w:spacing w:line="276" w:lineRule="auto"/>
+              <w:cnfStyle w:val="000000000000" w:firstRow="0" w:lastRow="0" w:firstColumn="0" w:lastColumn="0" w:oddVBand="0" w:evenVBand="0" w:oddHBand="0" w:evenHBand="0" w:firstRowFirstColumn="0" w:firstRowLastColumn="0" w:lastRowFirstColumn="0" w:lastRowLastColumn="0"/>
+              <w:rPr>
+                <w:rFonts w:ascii="Arial" w:hAnsi="Arial" w:cs="Arial"/>
+                <w:sz w:val="24"/>
+                <w:szCs w:val="24"/>
+                <w:lang w:val="es-MX"/>
+              </w:rPr>
+            </w:pPr>
+            <w:r>
+              <w:rPr>
+                <w:rFonts w:ascii="Arial" w:hAnsi="Arial" w:cs="Arial"/>
+                <w:sz w:val="24"/>
+                <w:szCs w:val="24"/>
+                <w:lang w:val="es-MX"/>
+              </w:rPr>
+              <w:t>Completo</w:t>
+            </w:r>
+          </w:p>
+        </w:tc>
+        <w:tc>
+          <w:tcPr>
+            <w:tcW w:w="0" w:type="auto"/>
+            <w:hideMark/>
+          </w:tcPr>
+          <w:p>
+            <w:pPr>
+              <w:spacing w:line="276" w:lineRule="auto"/>
+              <w:cnfStyle w:val="000000000000" w:firstRow="0" w:lastRow="0" w:firstColumn="0" w:lastColumn="0" w:oddVBand="0" w:evenVBand="0" w:oddHBand="0" w:evenHBand="0" w:firstRowFirstColumn="0" w:firstRowLastColumn="0" w:lastRowFirstColumn="0" w:lastRowLastColumn="0"/>
+              <w:rPr>
+                <w:rFonts w:ascii="Arial" w:hAnsi="Arial" w:cs="Arial"/>
+                <w:sz w:val="24"/>
+                <w:szCs w:val="24"/>
+                <w:lang w:val="es-MX"/>
+              </w:rPr>
+            </w:pPr>
+          </w:p>
+        </w:tc>
+      </w:tr>
+      <w:tr>
+        <w:trPr>
+          <w:cnfStyle w:val="000000100000" w:firstRow="0" w:lastRow="0" w:firstColumn="0" w:lastColumn="0" w:oddVBand="0" w:evenVBand="0" w:oddHBand="1" w:evenHBand="0" w:firstRowFirstColumn="0" w:firstRowLastColumn="0" w:lastRowFirstColumn="0" w:lastRowLastColumn="0"/>
+          <w:trHeight w:val="568"/>
+        </w:trPr>
+        <w:tc>
+          <w:tcPr>
+            <w:cnfStyle w:val="001000000000" w:firstRow="0" w:lastRow="0" w:firstColumn="1" w:lastColumn="0" w:oddVBand="0" w:evenVBand="0" w:oddHBand="0" w:evenHBand="0" w:firstRowFirstColumn="0" w:firstRowLastColumn="0" w:lastRowFirstColumn="0" w:lastRowLastColumn="0"/>
+            <w:tcW w:w="0" w:type="auto"/>
+            <w:hideMark/>
+          </w:tcPr>
+          <w:p>
+            <w:pPr>
+              <w:spacing w:line="276" w:lineRule="auto"/>
+              <w:rPr>
+                <w:rFonts w:ascii="Arial" w:hAnsi="Arial" w:cs="Arial"/>
+                <w:sz w:val="24"/>
+                <w:szCs w:val="24"/>
+                <w:lang w:val="es-MX"/>
+              </w:rPr>
+            </w:pPr>
+            <w:r>
+              <w:rPr>
+                <w:rFonts w:ascii="Arial" w:hAnsi="Arial" w:cs="Arial"/>
+                <w:sz w:val="24"/>
+                <w:szCs w:val="24"/>
+                <w:lang w:val="es-MX"/>
+              </w:rPr>
+              <w:t>Soporte para dos jugadores (modo vs)</w:t>
+            </w:r>
+          </w:p>
+        </w:tc>
+        <w:tc>
+          <w:tcPr>
+            <w:tcW w:w="0" w:type="auto"/>
+            <w:hideMark/>
+          </w:tcPr>
+          <w:p>
+            <w:pPr>
+              <w:spacing w:line="276" w:lineRule="auto"/>
+              <w:cnfStyle w:val="000000100000" w:firstRow="0" w:lastRow="0" w:firstColumn="0" w:lastColumn="0" w:oddVBand="0" w:evenVBand="0" w:oddHBand="1" w:evenHBand="0" w:firstRowFirstColumn="0" w:firstRowLastColumn="0" w:lastRowFirstColumn="0" w:lastRowLastColumn="0"/>
+              <w:rPr>
+                <w:rFonts w:ascii="Arial" w:hAnsi="Arial" w:cs="Arial"/>
+                <w:sz w:val="24"/>
+                <w:szCs w:val="24"/>
+                <w:lang w:val="es-MX"/>
+              </w:rPr>
+            </w:pPr>
+            <w:r>
+              <w:rPr>
+                <w:rFonts w:ascii="Arial" w:hAnsi="Arial" w:cs="Arial"/>
+                <w:sz w:val="24"/>
+                <w:szCs w:val="24"/>
+                <w:lang w:val="es-MX"/>
+              </w:rPr>
+              <w:t>Completo</w:t>
+            </w:r>
+          </w:p>
+        </w:tc>
+        <w:tc>
+          <w:tcPr>
+            <w:tcW w:w="0" w:type="auto"/>
+            <w:hideMark/>
+          </w:tcPr>
+          <w:p>
+            <w:pPr>
+              <w:spacing w:line="276" w:lineRule="auto"/>
+              <w:cnfStyle w:val="000000100000" w:firstRow="0" w:lastRow="0" w:firstColumn="0" w:lastColumn="0" w:oddVBand="0" w:evenVBand="0" w:oddHBand="1" w:evenHBand="0" w:firstRowFirstColumn="0" w:firstRowLastColumn="0" w:lastRowFirstColumn="0" w:lastRowLastColumn="0"/>
+              <w:rPr>
+                <w:rFonts w:ascii="Arial" w:hAnsi="Arial" w:cs="Arial"/>
+                <w:sz w:val="24"/>
+                <w:szCs w:val="24"/>
+                <w:lang w:val="es-MX"/>
+              </w:rPr>
+            </w:pPr>
+          </w:p>
+        </w:tc>
+      </w:tr>
+      <w:tr>
+        <w:trPr>
+          <w:trHeight w:val="568"/>
+        </w:trPr>
+        <w:tc>
+          <w:tcPr>
+            <w:cnfStyle w:val="001000000000" w:firstRow="0" w:lastRow="0" w:firstColumn="1" w:lastColumn="0" w:oddVBand="0" w:evenVBand="0" w:oddHBand="0" w:evenHBand="0" w:firstRowFirstColumn="0" w:firstRowLastColumn="0" w:lastRowFirstColumn="0" w:lastRowLastColumn="0"/>
+            <w:tcW w:w="0" w:type="auto"/>
+            <w:hideMark/>
+          </w:tcPr>
+          <w:p>
+            <w:pPr>
+              <w:spacing w:line="276" w:lineRule="auto"/>
+              <w:rPr>
+                <w:rFonts w:ascii="Arial" w:hAnsi="Arial" w:cs="Arial"/>
+                <w:sz w:val="24"/>
+                <w:szCs w:val="24"/>
+                <w:lang w:val="es-MX"/>
+              </w:rPr>
+            </w:pPr>
+            <w:r>
+              <w:rPr>
+                <w:rFonts w:ascii="Arial" w:hAnsi="Arial" w:cs="Arial"/>
+                <w:sz w:val="24"/>
+                <w:szCs w:val="24"/>
+                <w:lang w:val="es-MX"/>
+              </w:rPr>
+              <w:t>Registro de estadísticas del juego (Top 10 por puntaje)</w:t>
+            </w:r>
+          </w:p>
+        </w:tc>
+        <w:tc>
+          <w:tcPr>
+            <w:tcW w:w="0" w:type="auto"/>
+            <w:hideMark/>
+          </w:tcPr>
+          <w:p>
+            <w:pPr>
+              <w:spacing w:line="276" w:lineRule="auto"/>
+              <w:cnfStyle w:val="000000000000" w:firstRow="0" w:lastRow="0" w:firstColumn="0" w:lastColumn="0" w:oddVBand="0" w:evenVBand="0" w:oddHBand="0" w:evenHBand="0" w:firstRowFirstColumn="0" w:firstRowLastColumn="0" w:lastRowFirstColumn="0" w:lastRowLastColumn="0"/>
+              <w:rPr>
+                <w:rFonts w:ascii="Arial" w:hAnsi="Arial" w:cs="Arial"/>
+                <w:sz w:val="24"/>
+                <w:szCs w:val="24"/>
+                <w:lang w:val="es-MX"/>
+              </w:rPr>
+            </w:pPr>
+            <w:r>
+              <w:rPr>
+                <w:rFonts w:ascii="Arial" w:hAnsi="Arial" w:cs="Arial"/>
+                <w:sz w:val="24"/>
+                <w:szCs w:val="24"/>
+                <w:lang w:val="es-MX"/>
+              </w:rPr>
+              <w:t>Incompleto</w:t>
+            </w:r>
+          </w:p>
+        </w:tc>
+        <w:tc>
+          <w:tcPr>
+            <w:tcW w:w="0" w:type="auto"/>
+            <w:hideMark/>
+          </w:tcPr>
+          <w:p>
+            <w:pPr>
+              <w:spacing w:line="276" w:lineRule="auto"/>
+              <w:cnfStyle w:val="000000000000" w:firstRow="0" w:lastRow="0" w:firstColumn="0" w:lastColumn="0" w:oddVBand="0" w:evenVBand="0" w:oddHBand="0" w:evenHBand="0" w:firstRowFirstColumn="0" w:firstRowLastColumn="0" w:lastRowFirstColumn="0" w:lastRowLastColumn="0"/>
+              <w:rPr>
+                <w:rFonts w:ascii="Arial" w:hAnsi="Arial" w:cs="Arial"/>
+                <w:sz w:val="24"/>
+                <w:szCs w:val="24"/>
+                <w:lang w:val="es-MX"/>
+              </w:rPr>
+            </w:pPr>
+            <w:r>
+              <w:rPr>
+                <w:rFonts w:ascii="Arial" w:hAnsi="Arial" w:cs="Arial"/>
+                <w:sz w:val="24"/>
+                <w:szCs w:val="24"/>
+                <w:lang w:val="es-MX"/>
+              </w:rPr>
+              <w:t xml:space="preserve">Se llegó a </w:t>
+            </w:r>
+            <w:r>
+              <w:rPr>
+                <w:rFonts w:ascii="Arial" w:hAnsi="Arial" w:cs="Arial"/>
+                <w:sz w:val="24"/>
+                <w:szCs w:val="24"/>
+                <w:lang w:val="es-MX"/>
+              </w:rPr>
+              <w:t>guardar</w:t>
+            </w:r>
+            <w:r>
+              <w:rPr>
+                <w:rFonts w:ascii="Arial" w:hAnsi="Arial" w:cs="Arial"/>
+                <w:sz w:val="24"/>
+                <w:szCs w:val="24"/>
+                <w:lang w:val="es-MX"/>
+              </w:rPr>
+              <w:t xml:space="preserve"> las estadísticas</w:t>
+            </w:r>
+            <w:r>
+              <w:rPr>
+                <w:rFonts w:ascii="Arial" w:hAnsi="Arial" w:cs="Arial"/>
+                <w:sz w:val="24"/>
+                <w:szCs w:val="24"/>
+                <w:lang w:val="es-MX"/>
+              </w:rPr>
+              <w:t xml:space="preserve"> para su uso posterior en este apartado</w:t>
+            </w:r>
+            <w:r>
+              <w:rPr>
+                <w:rFonts w:ascii="Arial" w:hAnsi="Arial" w:cs="Arial"/>
+                <w:sz w:val="24"/>
+                <w:szCs w:val="24"/>
+                <w:lang w:val="es-MX"/>
+              </w:rPr>
+              <w:t xml:space="preserve">, sin embargo, por factor tiempo y prioridad no se llegó a </w:t>
+            </w:r>
+            <w:r>
+              <w:rPr>
+                <w:rFonts w:ascii="Arial" w:hAnsi="Arial" w:cs="Arial"/>
+                <w:sz w:val="24"/>
+                <w:szCs w:val="24"/>
+                <w:lang w:val="es-MX"/>
+              </w:rPr>
+              <w:t xml:space="preserve">implementar una HUD con el top 10 de los </w:t>
+            </w:r>
+            <w:r>
+              <w:rPr>
+                <w:rFonts w:ascii="Arial" w:hAnsi="Arial" w:cs="Arial"/>
+                <w:sz w:val="24"/>
+                <w:szCs w:val="24"/>
+                <w:lang w:val="es-MX"/>
+              </w:rPr>
+              <w:t xml:space="preserve">puntajes de los </w:t>
+            </w:r>
+            <w:r>
+              <w:rPr>
+                <w:rFonts w:ascii="Arial" w:hAnsi="Arial" w:cs="Arial"/>
+                <w:sz w:val="24"/>
+                <w:szCs w:val="24"/>
+                <w:lang w:val="es-MX"/>
+              </w:rPr>
+              <w:t>jugadores.</w:t>
+            </w:r>
+          </w:p>
+        </w:tc>
+      </w:tr>
+      <w:tr>
+        <w:trPr>
+          <w:cnfStyle w:val="000000100000" w:firstRow="0" w:lastRow="0" w:firstColumn="0" w:lastColumn="0" w:oddVBand="0" w:evenVBand="0" w:oddHBand="1" w:evenHBand="0" w:firstRowFirstColumn="0" w:firstRowLastColumn="0" w:lastRowFirstColumn="0" w:lastRowLastColumn="0"/>
+          <w:trHeight w:val="270"/>
+        </w:trPr>
+        <w:tc>
+          <w:tcPr>
+            <w:cnfStyle w:val="001000000000" w:firstRow="0" w:lastRow="0" w:firstColumn="1" w:lastColumn="0" w:oddVBand="0" w:evenVBand="0" w:oddHBand="0" w:evenHBand="0" w:firstRowFirstColumn="0" w:firstRowLastColumn="0" w:lastRowFirstColumn="0" w:lastRowLastColumn="0"/>
+            <w:tcW w:w="0" w:type="auto"/>
+            <w:hideMark/>
+          </w:tcPr>
+          <w:p>
+            <w:pPr>
+              <w:spacing w:line="276" w:lineRule="auto"/>
+              <w:rPr>
+                <w:rFonts w:ascii="Arial" w:hAnsi="Arial" w:cs="Arial"/>
+                <w:sz w:val="24"/>
+                <w:szCs w:val="24"/>
+                <w:lang w:val="es-MX"/>
+              </w:rPr>
+            </w:pPr>
+            <w:r>
+              <w:rPr>
+                <w:rFonts w:ascii="Arial" w:hAnsi="Arial" w:cs="Arial"/>
+                <w:sz w:val="24"/>
+                <w:szCs w:val="24"/>
+                <w:lang w:val="es-MX"/>
+              </w:rPr>
+              <w:t>Funcionalidad de “Rendirse”</w:t>
+            </w:r>
+          </w:p>
+        </w:tc>
+        <w:tc>
+          <w:tcPr>
+            <w:tcW w:w="0" w:type="auto"/>
+            <w:hideMark/>
+          </w:tcPr>
+          <w:p>
+            <w:pPr>
+              <w:spacing w:line="276" w:lineRule="auto"/>
+              <w:cnfStyle w:val="000000100000" w:firstRow="0" w:lastRow="0" w:firstColumn="0" w:lastColumn="0" w:oddVBand="0" w:evenVBand="0" w:oddHBand="1" w:evenHBand="0" w:firstRowFirstColumn="0" w:firstRowLastColumn="0" w:lastRowFirstColumn="0" w:lastRowLastColumn="0"/>
+              <w:rPr>
+                <w:rFonts w:ascii="Arial" w:hAnsi="Arial" w:cs="Arial"/>
+                <w:sz w:val="24"/>
+                <w:szCs w:val="24"/>
+                <w:lang w:val="es-MX"/>
+              </w:rPr>
+            </w:pPr>
+            <w:r>
+              <w:rPr>
+                <w:rFonts w:ascii="Arial" w:hAnsi="Arial" w:cs="Arial"/>
+                <w:sz w:val="24"/>
+                <w:szCs w:val="24"/>
+                <w:lang w:val="es-MX"/>
+              </w:rPr>
+              <w:t>Completo</w:t>
+            </w:r>
+          </w:p>
+        </w:tc>
+        <w:tc>
+          <w:tcPr>
+            <w:tcW w:w="0" w:type="auto"/>
+            <w:hideMark/>
+          </w:tcPr>
+          <w:p>
+            <w:pPr>
+              <w:spacing w:line="276" w:lineRule="auto"/>
+              <w:cnfStyle w:val="000000100000" w:firstRow="0" w:lastRow="0" w:firstColumn="0" w:lastColumn="0" w:oddVBand="0" w:evenVBand="0" w:oddHBand="1" w:evenHBand="0" w:firstRowFirstColumn="0" w:firstRowLastColumn="0" w:lastRowFirstColumn="0" w:lastRowLastColumn="0"/>
+              <w:rPr>
+                <w:rFonts w:ascii="Arial" w:hAnsi="Arial" w:cs="Arial"/>
+                <w:sz w:val="24"/>
+                <w:szCs w:val="24"/>
+                <w:lang w:val="es-MX"/>
+              </w:rPr>
+            </w:pPr>
+          </w:p>
+        </w:tc>
+      </w:tr>
+      <w:tr>
+        <w:trPr>
+          <w:trHeight w:val="284"/>
+        </w:trPr>
+        <w:tc>
+          <w:tcPr>
+            <w:cnfStyle w:val="001000000000" w:firstRow="0" w:lastRow="0" w:firstColumn="1" w:lastColumn="0" w:oddVBand="0" w:evenVBand="0" w:oddHBand="0" w:evenHBand="0" w:firstRowFirstColumn="0" w:firstRowLastColumn="0" w:lastRowFirstColumn="0" w:lastRowLastColumn="0"/>
+            <w:tcW w:w="0" w:type="auto"/>
+            <w:hideMark/>
+          </w:tcPr>
+          <w:p>
+            <w:pPr>
+              <w:spacing w:line="276" w:lineRule="auto"/>
+              <w:rPr>
+                <w:rFonts w:ascii="Arial" w:hAnsi="Arial" w:cs="Arial"/>
+                <w:sz w:val="24"/>
+                <w:szCs w:val="24"/>
+                <w:lang w:val="es-MX"/>
+              </w:rPr>
+            </w:pPr>
+            <w:r>
+              <w:rPr>
+                <w:rFonts w:ascii="Arial" w:hAnsi="Arial" w:cs="Arial"/>
+                <w:sz w:val="24"/>
+                <w:szCs w:val="24"/>
+                <w:lang w:val="es-MX"/>
+              </w:rPr>
+              <w:t>Funcionalidad de “Reset”</w:t>
+            </w:r>
+          </w:p>
+        </w:tc>
+        <w:tc>
+          <w:tcPr>
+            <w:tcW w:w="0" w:type="auto"/>
+            <w:hideMark/>
+          </w:tcPr>
+          <w:p>
+            <w:pPr>
+              <w:spacing w:line="276" w:lineRule="auto"/>
+              <w:cnfStyle w:val="000000000000" w:firstRow="0" w:lastRow="0" w:firstColumn="0" w:lastColumn="0" w:oddVBand="0" w:evenVBand="0" w:oddHBand="0" w:evenHBand="0" w:firstRowFirstColumn="0" w:firstRowLastColumn="0" w:lastRowFirstColumn="0" w:lastRowLastColumn="0"/>
+              <w:rPr>
+                <w:rFonts w:ascii="Arial" w:hAnsi="Arial" w:cs="Arial"/>
+                <w:sz w:val="24"/>
+                <w:szCs w:val="24"/>
+                <w:lang w:val="es-MX"/>
+              </w:rPr>
+            </w:pPr>
+            <w:r>
+              <w:rPr>
+                <w:rFonts w:ascii="Arial" w:hAnsi="Arial" w:cs="Arial"/>
+                <w:sz w:val="24"/>
+                <w:szCs w:val="24"/>
+                <w:lang w:val="es-MX"/>
+              </w:rPr>
+              <w:t>Completo</w:t>
+            </w:r>
+          </w:p>
+        </w:tc>
+        <w:tc>
+          <w:tcPr>
+            <w:tcW w:w="0" w:type="auto"/>
+            <w:hideMark/>
+          </w:tcPr>
+          <w:p>
+            <w:pPr>
+              <w:spacing w:line="276" w:lineRule="auto"/>
+              <w:cnfStyle w:val="000000000000" w:firstRow="0" w:lastRow="0" w:firstColumn="0" w:lastColumn="0" w:oddVBand="0" w:evenVBand="0" w:oddHBand="0" w:evenHBand="0" w:firstRowFirstColumn="0" w:firstRowLastColumn="0" w:lastRowFirstColumn="0" w:lastRowLastColumn="0"/>
+              <w:rPr>
+                <w:rFonts w:ascii="Arial" w:hAnsi="Arial" w:cs="Arial"/>
+                <w:sz w:val="24"/>
+                <w:szCs w:val="24"/>
+                <w:lang w:val="es-MX"/>
+              </w:rPr>
+            </w:pPr>
+          </w:p>
+        </w:tc>
+      </w:tr>
+      <w:tr>
+        <w:trPr>
+          <w:cnfStyle w:val="000000100000" w:firstRow="0" w:lastRow="0" w:firstColumn="0" w:lastColumn="0" w:oddVBand="0" w:evenVBand="0" w:oddHBand="1" w:evenHBand="0" w:firstRowFirstColumn="0" w:firstRowLastColumn="0" w:lastRowFirstColumn="0" w:lastRowLastColumn="0"/>
+          <w:trHeight w:val="284"/>
+        </w:trPr>
+        <w:tc>
+          <w:tcPr>
+            <w:cnfStyle w:val="001000000000" w:firstRow="0" w:lastRow="0" w:firstColumn="1" w:lastColumn="0" w:oddVBand="0" w:evenVBand="0" w:oddHBand="0" w:evenHBand="0" w:firstRowFirstColumn="0" w:firstRowLastColumn="0" w:lastRowFirstColumn="0" w:lastRowLastColumn="0"/>
+            <w:tcW w:w="0" w:type="auto"/>
+            <w:hideMark/>
+          </w:tcPr>
+          <w:p>
+            <w:pPr>
+              <w:spacing w:line="276" w:lineRule="auto"/>
+              <w:rPr>
+                <w:rFonts w:ascii="Arial" w:hAnsi="Arial" w:cs="Arial"/>
+                <w:sz w:val="24"/>
+                <w:szCs w:val="24"/>
+                <w:lang w:val="es-MX"/>
+              </w:rPr>
+            </w:pPr>
+            <w:r>
+              <w:rPr>
+                <w:rFonts w:ascii="Arial" w:hAnsi="Arial" w:cs="Arial"/>
+                <w:sz w:val="24"/>
+                <w:szCs w:val="24"/>
+                <w:lang w:val="es-MX"/>
+              </w:rPr>
+              <w:t>Funcionalidad de “Quit”</w:t>
+            </w:r>
+          </w:p>
+        </w:tc>
+        <w:tc>
+          <w:tcPr>
+            <w:tcW w:w="0" w:type="auto"/>
+            <w:hideMark/>
+          </w:tcPr>
+          <w:p>
+            <w:pPr>
+              <w:spacing w:line="276" w:lineRule="auto"/>
+              <w:cnfStyle w:val="000000100000" w:firstRow="0" w:lastRow="0" w:firstColumn="0" w:lastColumn="0" w:oddVBand="0" w:evenVBand="0" w:oddHBand="1" w:evenHBand="0" w:firstRowFirstColumn="0" w:firstRowLastColumn="0" w:lastRowFirstColumn="0" w:lastRowLastColumn="0"/>
+              <w:rPr>
+                <w:rFonts w:ascii="Arial" w:hAnsi="Arial" w:cs="Arial"/>
+                <w:sz w:val="24"/>
+                <w:szCs w:val="24"/>
+                <w:lang w:val="es-MX"/>
+              </w:rPr>
+            </w:pPr>
+            <w:r>
+              <w:rPr>
+                <w:rFonts w:ascii="Arial" w:hAnsi="Arial" w:cs="Arial"/>
+                <w:sz w:val="24"/>
+                <w:szCs w:val="24"/>
+                <w:lang w:val="es-MX"/>
+              </w:rPr>
+              <w:t>Completo</w:t>
+            </w:r>
+          </w:p>
+        </w:tc>
+        <w:tc>
+          <w:tcPr>
+            <w:tcW w:w="0" w:type="auto"/>
+            <w:hideMark/>
+          </w:tcPr>
+          <w:p>
+            <w:pPr>
+              <w:spacing w:line="276" w:lineRule="auto"/>
+              <w:cnfStyle w:val="000000100000" w:firstRow="0" w:lastRow="0" w:firstColumn="0" w:lastColumn="0" w:oddVBand="0" w:evenVBand="0" w:oddHBand="1" w:evenHBand="0" w:firstRowFirstColumn="0" w:firstRowLastColumn="0" w:lastRowFirstColumn="0" w:lastRowLastColumn="0"/>
+              <w:rPr>
+                <w:rFonts w:ascii="Arial" w:hAnsi="Arial" w:cs="Arial"/>
+                <w:sz w:val="24"/>
+                <w:szCs w:val="24"/>
+                <w:lang w:val="es-MX"/>
+              </w:rPr>
+            </w:pPr>
+          </w:p>
+        </w:tc>
+      </w:tr>
+      <w:tr>
+        <w:trPr>
+          <w:trHeight w:val="1136"/>
+        </w:trPr>
+        <w:tc>
+          <w:tcPr>
+            <w:cnfStyle w:val="001000000000" w:firstRow="0" w:lastRow="0" w:firstColumn="1" w:lastColumn="0" w:oddVBand="0" w:evenVBand="0" w:oddHBand="0" w:evenHBand="0" w:firstRowFirstColumn="0" w:firstRowLastColumn="0" w:lastRowFirstColumn="0" w:lastRowLastColumn="0"/>
+            <w:tcW w:w="0" w:type="auto"/>
+            <w:hideMark/>
+          </w:tcPr>
+          <w:p>
+            <w:pPr>
+              <w:spacing w:line="276" w:lineRule="auto"/>
+              <w:rPr>
+                <w:rFonts w:ascii="Arial" w:hAnsi="Arial" w:cs="Arial"/>
+                <w:sz w:val="24"/>
+                <w:szCs w:val="24"/>
+                <w:lang w:val="es-MX"/>
+              </w:rPr>
+            </w:pPr>
+            <w:r>
+              <w:rPr>
+                <w:rFonts w:ascii="Arial" w:hAnsi="Arial" w:cs="Arial"/>
+                <w:sz w:val="24"/>
+                <w:szCs w:val="24"/>
+                <w:lang w:val="es-MX"/>
+              </w:rPr>
+              <w:t>Modalidad por tiempo</w:t>
+            </w:r>
+          </w:p>
+        </w:tc>
+        <w:tc>
+          <w:tcPr>
+            <w:tcW w:w="0" w:type="auto"/>
+            <w:hideMark/>
+          </w:tcPr>
+          <w:p>
+            <w:pPr>
+              <w:spacing w:line="276" w:lineRule="auto"/>
+              <w:cnfStyle w:val="000000000000" w:firstRow="0" w:lastRow="0" w:firstColumn="0" w:lastColumn="0" w:oddVBand="0" w:evenVBand="0" w:oddHBand="0" w:evenHBand="0" w:firstRowFirstColumn="0" w:firstRowLastColumn="0" w:lastRowFirstColumn="0" w:lastRowLastColumn="0"/>
+              <w:rPr>
+                <w:rFonts w:ascii="Arial" w:hAnsi="Arial" w:cs="Arial"/>
+                <w:sz w:val="24"/>
+                <w:szCs w:val="24"/>
+                <w:lang w:val="es-MX"/>
+              </w:rPr>
+            </w:pPr>
+            <w:r>
+              <w:rPr>
+                <w:rFonts w:ascii="Arial" w:hAnsi="Arial" w:cs="Arial"/>
+                <w:sz w:val="24"/>
+                <w:szCs w:val="24"/>
+                <w:lang w:val="es-MX"/>
+              </w:rPr>
+              <w:t>Incompleto</w:t>
+            </w:r>
+          </w:p>
+        </w:tc>
+        <w:tc>
+          <w:tcPr>
+            <w:tcW w:w="0" w:type="auto"/>
+            <w:hideMark/>
+          </w:tcPr>
+          <w:p>
+            <w:pPr>
+              <w:spacing w:line="276" w:lineRule="auto"/>
+              <w:cnfStyle w:val="000000000000" w:firstRow="0" w:lastRow="0" w:firstColumn="0" w:lastColumn="0" w:oddVBand="0" w:evenVBand="0" w:oddHBand="0" w:evenHBand="0" w:firstRowFirstColumn="0" w:firstRowLastColumn="0" w:lastRowFirstColumn="0" w:lastRowLastColumn="0"/>
+              <w:rPr>
+                <w:rFonts w:ascii="Arial" w:hAnsi="Arial" w:cs="Arial"/>
+                <w:sz w:val="24"/>
+                <w:szCs w:val="24"/>
+                <w:lang w:val="es-MX"/>
+              </w:rPr>
+            </w:pPr>
+            <w:r>
+              <w:rPr>
+                <w:rFonts w:ascii="Arial" w:hAnsi="Arial" w:cs="Arial"/>
+                <w:sz w:val="24"/>
+                <w:szCs w:val="24"/>
+                <w:lang w:val="es-MX"/>
+              </w:rPr>
+              <w:t xml:space="preserve">Generaba problemas con </w:t>
+            </w:r>
+            <w:r>
+              <w:rPr>
+                <w:rFonts w:ascii="Arial" w:hAnsi="Arial" w:cs="Arial"/>
+                <w:sz w:val="24"/>
+                <w:szCs w:val="24"/>
+                <w:lang w:val="es-MX"/>
+              </w:rPr>
+              <w:t>el bucle que verifica la posición del mouse</w:t>
+            </w:r>
+            <w:r>
+              <w:rPr>
+                <w:rFonts w:ascii="Arial" w:hAnsi="Arial" w:cs="Arial"/>
+                <w:sz w:val="24"/>
+                <w:szCs w:val="24"/>
+                <w:lang w:val="es-MX"/>
+              </w:rPr>
+              <w:t xml:space="preserve"> </w:t>
+            </w:r>
+            <w:r>
+              <w:rPr>
+                <w:rFonts w:ascii="Arial" w:hAnsi="Arial" w:cs="Arial"/>
+                <w:sz w:val="24"/>
+                <w:szCs w:val="24"/>
+                <w:lang w:val="es-MX"/>
+              </w:rPr>
+              <w:t>y sus clics</w:t>
+            </w:r>
+            <w:r>
+              <w:rPr>
+                <w:rFonts w:ascii="Arial" w:hAnsi="Arial" w:cs="Arial"/>
+                <w:sz w:val="24"/>
+                <w:szCs w:val="24"/>
+                <w:lang w:val="es-MX"/>
+              </w:rPr>
+              <w:t xml:space="preserve">, por lo </w:t>
+            </w:r>
+            <w:proofErr w:type="gramStart"/>
+            <w:r>
+              <w:rPr>
+                <w:rFonts w:ascii="Arial" w:hAnsi="Arial" w:cs="Arial"/>
+                <w:sz w:val="24"/>
+                <w:szCs w:val="24"/>
+                <w:lang w:val="es-MX"/>
+              </w:rPr>
+              <w:t>que</w:t>
+            </w:r>
+            <w:proofErr w:type="gramEnd"/>
+            <w:r>
+              <w:rPr>
+                <w:rFonts w:ascii="Arial" w:hAnsi="Arial" w:cs="Arial"/>
+                <w:sz w:val="24"/>
+                <w:szCs w:val="24"/>
+                <w:lang w:val="es-MX"/>
+              </w:rPr>
+              <w:t xml:space="preserve"> al habilitar el tiempo, se inhabilitaba el mouse o viceversa. N</w:t>
+            </w:r>
+            <w:r>
+              <w:rPr>
+                <w:rFonts w:ascii="Arial" w:hAnsi="Arial" w:cs="Arial"/>
+                <w:sz w:val="24"/>
+                <w:szCs w:val="24"/>
+                <w:lang w:val="es-MX"/>
+              </w:rPr>
+              <w:t>o se encontró</w:t>
+            </w:r>
+            <w:r>
+              <w:rPr>
+                <w:rFonts w:ascii="Arial" w:hAnsi="Arial" w:cs="Arial"/>
+                <w:sz w:val="24"/>
+                <w:szCs w:val="24"/>
+                <w:lang w:val="es-MX"/>
+              </w:rPr>
+              <w:t xml:space="preserve"> un método que permitiera</w:t>
+            </w:r>
+            <w:r>
+              <w:rPr>
+                <w:rFonts w:ascii="Arial" w:hAnsi="Arial" w:cs="Arial"/>
+                <w:sz w:val="24"/>
+                <w:szCs w:val="24"/>
+                <w:lang w:val="es-MX"/>
+              </w:rPr>
+              <w:t xml:space="preserve"> implementar</w:t>
+            </w:r>
+            <w:r>
+              <w:rPr>
+                <w:rFonts w:ascii="Arial" w:hAnsi="Arial" w:cs="Arial"/>
+                <w:sz w:val="24"/>
+                <w:szCs w:val="24"/>
+                <w:lang w:val="es-MX"/>
+              </w:rPr>
+              <w:t xml:space="preserve">lo </w:t>
+            </w:r>
+            <w:r>
+              <w:rPr>
+                <w:rFonts w:ascii="Arial" w:hAnsi="Arial" w:cs="Arial"/>
+                <w:sz w:val="24"/>
+                <w:szCs w:val="24"/>
+                <w:lang w:val="es-MX"/>
+              </w:rPr>
+              <w:t>correctamente.</w:t>
+            </w:r>
+          </w:p>
+        </w:tc>
+      </w:tr>
+      <w:tr>
+        <w:trPr>
+          <w:cnfStyle w:val="000000100000" w:firstRow="0" w:lastRow="0" w:firstColumn="0" w:lastColumn="0" w:oddVBand="0" w:evenVBand="0" w:oddHBand="1" w:evenHBand="0" w:firstRowFirstColumn="0" w:firstRowLastColumn="0" w:lastRowFirstColumn="0" w:lastRowLastColumn="0"/>
+          <w:trHeight w:val="284"/>
+        </w:trPr>
+        <w:tc>
+          <w:tcPr>
+            <w:cnfStyle w:val="001000000000" w:firstRow="0" w:lastRow="0" w:firstColumn="1" w:lastColumn="0" w:oddVBand="0" w:evenVBand="0" w:oddHBand="0" w:evenHBand="0" w:firstRowFirstColumn="0" w:firstRowLastColumn="0" w:lastRowFirstColumn="0" w:lastRowLastColumn="0"/>
+            <w:tcW w:w="0" w:type="auto"/>
+            <w:hideMark/>
+          </w:tcPr>
+          <w:p>
+            <w:pPr>
+              <w:spacing w:line="276" w:lineRule="auto"/>
+              <w:rPr>
+                <w:rFonts w:ascii="Arial" w:hAnsi="Arial" w:cs="Arial"/>
+                <w:sz w:val="24"/>
+                <w:szCs w:val="24"/>
+                <w:lang w:val="es-MX"/>
+              </w:rPr>
+            </w:pPr>
+            <w:r>
+              <w:rPr>
+                <w:rFonts w:ascii="Arial" w:hAnsi="Arial" w:cs="Arial"/>
+                <w:sz w:val="24"/>
+                <w:szCs w:val="24"/>
+                <w:lang w:val="es-MX"/>
+              </w:rPr>
+              <w:t>Modalidad por intentos</w:t>
+            </w:r>
+          </w:p>
+        </w:tc>
+        <w:tc>
+          <w:tcPr>
+            <w:tcW w:w="0" w:type="auto"/>
+            <w:hideMark/>
+          </w:tcPr>
+          <w:p>
+            <w:pPr>
+              <w:spacing w:line="276" w:lineRule="auto"/>
+              <w:cnfStyle w:val="000000100000" w:firstRow="0" w:lastRow="0" w:firstColumn="0" w:lastColumn="0" w:oddVBand="0" w:evenVBand="0" w:oddHBand="1" w:evenHBand="0" w:firstRowFirstColumn="0" w:firstRowLastColumn="0" w:lastRowFirstColumn="0" w:lastRowLastColumn="0"/>
+              <w:rPr>
+                <w:rFonts w:ascii="Arial" w:hAnsi="Arial" w:cs="Arial"/>
+                <w:sz w:val="24"/>
+                <w:szCs w:val="24"/>
+                <w:lang w:val="es-MX"/>
+              </w:rPr>
+            </w:pPr>
+            <w:r>
+              <w:rPr>
+                <w:rFonts w:ascii="Arial" w:hAnsi="Arial" w:cs="Arial"/>
+                <w:sz w:val="24"/>
+                <w:szCs w:val="24"/>
+                <w:lang w:val="es-MX"/>
+              </w:rPr>
+              <w:t>Completo</w:t>
+            </w:r>
+          </w:p>
+        </w:tc>
+        <w:tc>
+          <w:tcPr>
+            <w:tcW w:w="0" w:type="auto"/>
+            <w:hideMark/>
+          </w:tcPr>
+          <w:p>
+            <w:pPr>
+              <w:spacing w:line="276" w:lineRule="auto"/>
+              <w:cnfStyle w:val="000000100000" w:firstRow="0" w:lastRow="0" w:firstColumn="0" w:lastColumn="0" w:oddVBand="0" w:evenVBand="0" w:oddHBand="1" w:evenHBand="0" w:firstRowFirstColumn="0" w:firstRowLastColumn="0" w:lastRowFirstColumn="0" w:lastRowLastColumn="0"/>
+              <w:rPr>
+                <w:rFonts w:ascii="Arial" w:hAnsi="Arial" w:cs="Arial"/>
+                <w:sz w:val="24"/>
+                <w:szCs w:val="24"/>
+                <w:lang w:val="es-MX"/>
+              </w:rPr>
+            </w:pPr>
+          </w:p>
+        </w:tc>
+      </w:tr>
+    </w:tbl>
+    <w:p>
+      <w:pPr>
+        <w:rPr>
+          <w:rFonts w:ascii="Arial" w:hAnsi="Arial" w:cs="Arial"/>
+          <w:sz w:val="24"/>
+          <w:szCs w:val="24"/>
+          <w:lang w:val="es-MX"/>
+        </w:rPr>
+      </w:pPr>
+    </w:p>
     <w:sectPr>
       <w:pgSz w:w="12240" w:h="15840"/>
       <w:pgMar w:top="1417" w:right="1701" w:bottom="1417" w:left="1701" w:header="708" w:footer="708" w:gutter="0"/>
@@ -13,23 +1958,70 @@
 </w:document>
 </file>
 
+<file path=word/endnotes.xml><?xml version="1.0" encoding="utf-8"?>
+<w:endnotes xmlns:wpc="http://schemas.microsoft.com/office/word/2010/wordprocessingCanvas" xmlns:cx="http://schemas.microsoft.com/office/drawing/2014/chartex" xmlns:cx1="http://schemas.microsoft.com/office/drawing/2015/9/8/chartex" xmlns:cx2="http://schemas.microsoft.com/office/drawing/2015/10/21/chartex" xmlns:cx3="http://schemas.microsoft.com/office/drawing/2016/5/9/chartex" xmlns:cx4="http://schemas.microsoft.com/office/drawing/2016/5/10/chartex" xmlns:cx5="http://schemas.microsoft.com/office/drawing/2016/5/11/chartex" xmlns:cx6="http://schemas.microsoft.com/office/drawing/2016/5/12/chartex" xmlns:cx7="http://schemas.microsoft.com/office/drawing/2016/5/13/chartex" xmlns:cx8="http://schemas.microsoft.com/office/drawing/2016/5/14/chartex" xmlns:mc="http://schemas.openxmlformats.org/markup-compatibility/2006" xmlns:aink="http://schemas.microsoft.com/office/drawing/2016/ink" xmlns:am3d="http://schemas.microsoft.com/office/drawing/2017/model3d" xmlns:o="urn:schemas-microsoft-com:office:office" xmlns:oel="http://schemas.microsoft.com/office/2019/extlst" xmlns:r="http://schemas.openxmlformats.org/officeDocument/2006/relationships" xmlns:m="http://schemas.openxmlformats.org/officeDocument/2006/math" xmlns:v="urn:schemas-microsoft-com:vml" xmlns:wp14="http://schemas.microsoft.com/office/word/2010/wordprocessingDrawing" xmlns:wp="http://schemas.openxmlformats.org/drawingml/2006/wordprocessingDrawing" xmlns:w10="urn:schemas-microsoft-com:office:word" xmlns:w="http://schemas.openxmlformats.org/wordprocessingml/2006/main" xmlns:w14="http://schemas.microsoft.com/office/word/2010/wordml" xmlns:w15="http://schemas.microsoft.com/office/word/2012/wordml" xmlns:w16cex="http://schemas.microsoft.com/office/word/2018/wordml/cex" xmlns:w16cid="http://schemas.microsoft.com/office/word/2016/wordml/cid" xmlns:w16="http://schemas.microsoft.com/office/word/2018/wordml" xmlns:w16du="http://schemas.microsoft.com/office/word/2023/wordml/word16du" xmlns:w16sdtdh="http://schemas.microsoft.com/office/word/2020/wordml/sdtdatahash" xmlns:w16sdtfl="http://schemas.microsoft.com/office/word/2024/wordml/sdtformatlock" xmlns:w16se="http://schemas.microsoft.com/office/word/2015/wordml/symex" xmlns:wpg="http://schemas.microsoft.com/office/word/2010/wordprocessingGroup" xmlns:wpi="http://schemas.microsoft.com/office/word/2010/wordprocessingInk" xmlns:wne="http://schemas.microsoft.com/office/word/2006/wordml" xmlns:wps="http://schemas.microsoft.com/office/word/2010/wordprocessingShape" mc:Ignorable="w14 w15 w16se w16cid w16 w16cex w16sdtdh w16sdtfl w16du wp14">
+  <w:endnote w:type="separator" w:id="-1">
+    <w:p>
+      <w:pPr>
+        <w:spacing w:after="0" w:line="240" w:lineRule="auto"/>
+      </w:pPr>
+      <w:r>
+        <w:separator/>
+      </w:r>
+    </w:p>
+  </w:endnote>
+  <w:endnote w:type="continuationSeparator" w:id="0">
+    <w:p>
+      <w:pPr>
+        <w:spacing w:after="0" w:line="240" w:lineRule="auto"/>
+      </w:pPr>
+      <w:r>
+        <w:continuationSeparator/>
+      </w:r>
+    </w:p>
+  </w:endnote>
+</w:endnotes>
+</file>
+
+<file path=word/footnotes.xml><?xml version="1.0" encoding="utf-8"?>
+<w:footnotes xmlns:wpc="http://schemas.microsoft.com/office/word/2010/wordprocessingCanvas" xmlns:cx="http://schemas.microsoft.com/office/drawing/2014/chartex" xmlns:cx1="http://schemas.microsoft.com/office/drawing/2015/9/8/chartex" xmlns:cx2="http://schemas.microsoft.com/office/drawing/2015/10/21/chartex" xmlns:cx3="http://schemas.microsoft.com/office/drawing/2016/5/9/chartex" xmlns:cx4="http://schemas.microsoft.com/office/drawing/2016/5/10/chartex" xmlns:cx5="http://schemas.microsoft.com/office/drawing/2016/5/11/chartex" xmlns:cx6="http://schemas.microsoft.com/office/drawing/2016/5/12/chartex" xmlns:cx7="http://schemas.microsoft.com/office/drawing/2016/5/13/chartex" xmlns:cx8="http://schemas.microsoft.com/office/drawing/2016/5/14/chartex" xmlns:mc="http://schemas.openxmlformats.org/markup-compatibility/2006" xmlns:aink="http://schemas.microsoft.com/office/drawing/2016/ink" xmlns:am3d="http://schemas.microsoft.com/office/drawing/2017/model3d" xmlns:o="urn:schemas-microsoft-com:office:office" xmlns:oel="http://schemas.microsoft.com/office/2019/extlst" xmlns:r="http://schemas.openxmlformats.org/officeDocument/2006/relationships" xmlns:m="http://schemas.openxmlformats.org/officeDocument/2006/math" xmlns:v="urn:schemas-microsoft-com:vml" xmlns:wp14="http://schemas.microsoft.com/office/word/2010/wordprocessingDrawing" xmlns:wp="http://schemas.openxmlformats.org/drawingml/2006/wordprocessingDrawing" xmlns:w10="urn:schemas-microsoft-com:office:word" xmlns:w="http://schemas.openxmlformats.org/wordprocessingml/2006/main" xmlns:w14="http://schemas.microsoft.com/office/word/2010/wordml" xmlns:w15="http://schemas.microsoft.com/office/word/2012/wordml" xmlns:w16cex="http://schemas.microsoft.com/office/word/2018/wordml/cex" xmlns:w16cid="http://schemas.microsoft.com/office/word/2016/wordml/cid" xmlns:w16="http://schemas.microsoft.com/office/word/2018/wordml" xmlns:w16du="http://schemas.microsoft.com/office/word/2023/wordml/word16du" xmlns:w16sdtdh="http://schemas.microsoft.com/office/word/2020/wordml/sdtdatahash" xmlns:w16sdtfl="http://schemas.microsoft.com/office/word/2024/wordml/sdtformatlock" xmlns:w16se="http://schemas.microsoft.com/office/word/2015/wordml/symex" xmlns:wpg="http://schemas.microsoft.com/office/word/2010/wordprocessingGroup" xmlns:wpi="http://schemas.microsoft.com/office/word/2010/wordprocessingInk" xmlns:wne="http://schemas.microsoft.com/office/word/2006/wordml" xmlns:wps="http://schemas.microsoft.com/office/word/2010/wordprocessingShape" mc:Ignorable="w14 w15 w16se w16cid w16 w16cex w16sdtdh w16sdtfl w16du wp14">
+  <w:footnote w:type="separator" w:id="-1">
+    <w:p>
+      <w:pPr>
+        <w:spacing w:after="0" w:line="240" w:lineRule="auto"/>
+      </w:pPr>
+      <w:r>
+        <w:separator/>
+      </w:r>
+    </w:p>
+  </w:footnote>
+  <w:footnote w:type="continuationSeparator" w:id="0">
+    <w:p>
+      <w:pPr>
+        <w:spacing w:after="0" w:line="240" w:lineRule="auto"/>
+      </w:pPr>
+      <w:r>
+        <w:continuationSeparator/>
+      </w:r>
+    </w:p>
+  </w:footnote>
+</w:footnotes>
+</file>
+
 <file path=word/styles.xml><?xml version="1.0" encoding="utf-8"?>
 <w:styles xmlns:mc="http://schemas.openxmlformats.org/markup-compatibility/2006" xmlns:r="http://schemas.openxmlformats.org/officeDocument/2006/relationships" xmlns:w="http://schemas.openxmlformats.org/wordprocessingml/2006/main" xmlns:w14="http://schemas.microsoft.com/office/word/2010/wordml" xmlns:w15="http://schemas.microsoft.com/office/word/2012/wordml" xmlns:w16cex="http://schemas.microsoft.com/office/word/2018/wordml/cex" xmlns:w16cid="http://schemas.microsoft.com/office/word/2016/wordml/cid" xmlns:w16="http://schemas.microsoft.com/office/word/2018/wordml" xmlns:w16du="http://schemas.microsoft.com/office/word/2023/wordml/word16du" xmlns:w16sdtdh="http://schemas.microsoft.com/office/word/2020/wordml/sdtdatahash" xmlns:w16sdtfl="http://schemas.microsoft.com/office/word/2024/wordml/sdtformatlock" xmlns:w16se="http://schemas.microsoft.com/office/word/2015/wordml/symex" mc:Ignorable="w14 w15 w16se w16cid w16 w16cex w16sdtdh w16sdtfl w16du">
   <w:docDefaults>
     <w:rPrDefault>
       <w:rPr>
         <w:rFonts w:asciiTheme="minorHAnsi" w:eastAsiaTheme="minorHAnsi" w:hAnsiTheme="minorHAnsi" w:cstheme="minorBidi"/>
-        <w:kern w:val="2"/>
-        <w:sz w:val="24"/>
-        <w:szCs w:val="24"/>
-        <w:lang w:val="es-CR" w:eastAsia="en-US" w:bidi="ar-SA"/>
-        <w14:ligatures w14:val="standardContextual"/>
+        <w:sz w:val="22"/>
+        <w:szCs w:val="22"/>
+        <w:lang w:val="en-US" w:eastAsia="en-US" w:bidi="ar-SA"/>
       </w:rPr>
     </w:rPrDefault>
     <w:pPrDefault>
       <w:pPr>
-        <w:spacing w:after="160" w:line="360" w:lineRule="auto"/>
-        <w:ind w:firstLine="720"/>
+        <w:spacing w:after="160" w:line="259" w:lineRule="auto"/>
       </w:pPr>
     </w:pPrDefault>
   </w:docDefaults>
@@ -422,7 +2414,7 @@
     <w:link w:val="Ttulo1Car"/>
     <w:uiPriority w:val="9"/>
     <w:qFormat/>
-    <w:rsid w:val="009228BB"/>
+    <w:rsid w:val="00F52525"/>
     <w:pPr>
       <w:keepNext/>
       <w:keepLines/>
@@ -431,7 +2423,7 @@
     </w:pPr>
     <w:rPr>
       <w:rFonts w:asciiTheme="majorHAnsi" w:eastAsiaTheme="majorEastAsia" w:hAnsiTheme="majorHAnsi" w:cstheme="majorBidi"/>
-      <w:color w:val="0F4761" w:themeColor="accent1" w:themeShade="BF"/>
+      <w:color w:val="2E74B5" w:themeColor="accent1" w:themeShade="BF"/>
       <w:sz w:val="40"/>
       <w:szCs w:val="40"/>
     </w:rPr>
@@ -445,7 +2437,7 @@
     <w:semiHidden/>
     <w:unhideWhenUsed/>
     <w:qFormat/>
-    <w:rsid w:val="009228BB"/>
+    <w:rsid w:val="00F52525"/>
     <w:pPr>
       <w:keepNext/>
       <w:keepLines/>
@@ -454,7 +2446,7 @@
     </w:pPr>
     <w:rPr>
       <w:rFonts w:asciiTheme="majorHAnsi" w:eastAsiaTheme="majorEastAsia" w:hAnsiTheme="majorHAnsi" w:cstheme="majorBidi"/>
-      <w:color w:val="0F4761" w:themeColor="accent1" w:themeShade="BF"/>
+      <w:color w:val="2E74B5" w:themeColor="accent1" w:themeShade="BF"/>
       <w:sz w:val="32"/>
       <w:szCs w:val="32"/>
     </w:rPr>
@@ -468,7 +2460,7 @@
     <w:semiHidden/>
     <w:unhideWhenUsed/>
     <w:qFormat/>
-    <w:rsid w:val="009228BB"/>
+    <w:rsid w:val="00F52525"/>
     <w:pPr>
       <w:keepNext/>
       <w:keepLines/>
@@ -477,7 +2469,7 @@
     </w:pPr>
     <w:rPr>
       <w:rFonts w:eastAsiaTheme="majorEastAsia" w:cstheme="majorBidi"/>
-      <w:color w:val="0F4761" w:themeColor="accent1" w:themeShade="BF"/>
+      <w:color w:val="2E74B5" w:themeColor="accent1" w:themeShade="BF"/>
       <w:sz w:val="28"/>
       <w:szCs w:val="28"/>
     </w:rPr>
@@ -491,7 +2483,7 @@
     <w:semiHidden/>
     <w:unhideWhenUsed/>
     <w:qFormat/>
-    <w:rsid w:val="009228BB"/>
+    <w:rsid w:val="00F52525"/>
     <w:pPr>
       <w:keepNext/>
       <w:keepLines/>
@@ -502,7 +2494,7 @@
       <w:rFonts w:eastAsiaTheme="majorEastAsia" w:cstheme="majorBidi"/>
       <w:i/>
       <w:iCs/>
-      <w:color w:val="0F4761" w:themeColor="accent1" w:themeShade="BF"/>
+      <w:color w:val="2E74B5" w:themeColor="accent1" w:themeShade="BF"/>
     </w:rPr>
   </w:style>
   <w:style w:type="paragraph" w:styleId="Ttulo5">
@@ -514,7 +2506,7 @@
     <w:semiHidden/>
     <w:unhideWhenUsed/>
     <w:qFormat/>
-    <w:rsid w:val="009228BB"/>
+    <w:rsid w:val="00F52525"/>
     <w:pPr>
       <w:keepNext/>
       <w:keepLines/>
@@ -523,7 +2515,7 @@
     </w:pPr>
     <w:rPr>
       <w:rFonts w:eastAsiaTheme="majorEastAsia" w:cstheme="majorBidi"/>
-      <w:color w:val="0F4761" w:themeColor="accent1" w:themeShade="BF"/>
+      <w:color w:val="2E74B5" w:themeColor="accent1" w:themeShade="BF"/>
     </w:rPr>
   </w:style>
   <w:style w:type="paragraph" w:styleId="Ttulo6">
@@ -535,7 +2527,7 @@
     <w:semiHidden/>
     <w:unhideWhenUsed/>
     <w:qFormat/>
-    <w:rsid w:val="009228BB"/>
+    <w:rsid w:val="00F52525"/>
     <w:pPr>
       <w:keepNext/>
       <w:keepLines/>
@@ -558,7 +2550,7 @@
     <w:semiHidden/>
     <w:unhideWhenUsed/>
     <w:qFormat/>
-    <w:rsid w:val="009228BB"/>
+    <w:rsid w:val="00F52525"/>
     <w:pPr>
       <w:keepNext/>
       <w:keepLines/>
@@ -579,7 +2571,7 @@
     <w:semiHidden/>
     <w:unhideWhenUsed/>
     <w:qFormat/>
-    <w:rsid w:val="009228BB"/>
+    <w:rsid w:val="00F52525"/>
     <w:pPr>
       <w:keepNext/>
       <w:keepLines/>
@@ -602,7 +2594,7 @@
     <w:semiHidden/>
     <w:unhideWhenUsed/>
     <w:qFormat/>
-    <w:rsid w:val="009228BB"/>
+    <w:rsid w:val="00F52525"/>
     <w:pPr>
       <w:keepNext/>
       <w:keepLines/>
@@ -646,10 +2638,10 @@
     <w:basedOn w:val="Fuentedeprrafopredeter"/>
     <w:link w:val="Ttulo1"/>
     <w:uiPriority w:val="9"/>
-    <w:rsid w:val="009228BB"/>
+    <w:rsid w:val="00F52525"/>
     <w:rPr>
       <w:rFonts w:asciiTheme="majorHAnsi" w:eastAsiaTheme="majorEastAsia" w:hAnsiTheme="majorHAnsi" w:cstheme="majorBidi"/>
-      <w:color w:val="0F4761" w:themeColor="accent1" w:themeShade="BF"/>
+      <w:color w:val="2E74B5" w:themeColor="accent1" w:themeShade="BF"/>
       <w:sz w:val="40"/>
       <w:szCs w:val="40"/>
     </w:rPr>
@@ -660,10 +2652,10 @@
     <w:link w:val="Ttulo2"/>
     <w:uiPriority w:val="9"/>
     <w:semiHidden/>
-    <w:rsid w:val="009228BB"/>
+    <w:rsid w:val="00F52525"/>
     <w:rPr>
       <w:rFonts w:asciiTheme="majorHAnsi" w:eastAsiaTheme="majorEastAsia" w:hAnsiTheme="majorHAnsi" w:cstheme="majorBidi"/>
-      <w:color w:val="0F4761" w:themeColor="accent1" w:themeShade="BF"/>
+      <w:color w:val="2E74B5" w:themeColor="accent1" w:themeShade="BF"/>
       <w:sz w:val="32"/>
       <w:szCs w:val="32"/>
     </w:rPr>
@@ -674,10 +2666,10 @@
     <w:link w:val="Ttulo3"/>
     <w:uiPriority w:val="9"/>
     <w:semiHidden/>
-    <w:rsid w:val="009228BB"/>
+    <w:rsid w:val="00F52525"/>
     <w:rPr>
       <w:rFonts w:eastAsiaTheme="majorEastAsia" w:cstheme="majorBidi"/>
-      <w:color w:val="0F4761" w:themeColor="accent1" w:themeShade="BF"/>
+      <w:color w:val="2E74B5" w:themeColor="accent1" w:themeShade="BF"/>
       <w:sz w:val="28"/>
       <w:szCs w:val="28"/>
     </w:rPr>
@@ -688,12 +2680,12 @@
     <w:link w:val="Ttulo4"/>
     <w:uiPriority w:val="9"/>
     <w:semiHidden/>
-    <w:rsid w:val="009228BB"/>
+    <w:rsid w:val="00F52525"/>
     <w:rPr>
       <w:rFonts w:eastAsiaTheme="majorEastAsia" w:cstheme="majorBidi"/>
       <w:i/>
       <w:iCs/>
-      <w:color w:val="0F4761" w:themeColor="accent1" w:themeShade="BF"/>
+      <w:color w:val="2E74B5" w:themeColor="accent1" w:themeShade="BF"/>
     </w:rPr>
   </w:style>
   <w:style w:type="character" w:customStyle="1" w:styleId="Ttulo5Car">
@@ -702,10 +2694,10 @@
     <w:link w:val="Ttulo5"/>
     <w:uiPriority w:val="9"/>
     <w:semiHidden/>
-    <w:rsid w:val="009228BB"/>
+    <w:rsid w:val="00F52525"/>
     <w:rPr>
       <w:rFonts w:eastAsiaTheme="majorEastAsia" w:cstheme="majorBidi"/>
-      <w:color w:val="0F4761" w:themeColor="accent1" w:themeShade="BF"/>
+      <w:color w:val="2E74B5" w:themeColor="accent1" w:themeShade="BF"/>
     </w:rPr>
   </w:style>
   <w:style w:type="character" w:customStyle="1" w:styleId="Ttulo6Car">
@@ -714,7 +2706,7 @@
     <w:link w:val="Ttulo6"/>
     <w:uiPriority w:val="9"/>
     <w:semiHidden/>
-    <w:rsid w:val="009228BB"/>
+    <w:rsid w:val="00F52525"/>
     <w:rPr>
       <w:rFonts w:eastAsiaTheme="majorEastAsia" w:cstheme="majorBidi"/>
       <w:i/>
@@ -728,7 +2720,7 @@
     <w:link w:val="Ttulo7"/>
     <w:uiPriority w:val="9"/>
     <w:semiHidden/>
-    <w:rsid w:val="009228BB"/>
+    <w:rsid w:val="00F52525"/>
     <w:rPr>
       <w:rFonts w:eastAsiaTheme="majorEastAsia" w:cstheme="majorBidi"/>
       <w:color w:val="595959" w:themeColor="text1" w:themeTint="A6"/>
@@ -740,7 +2732,7 @@
     <w:link w:val="Ttulo8"/>
     <w:uiPriority w:val="9"/>
     <w:semiHidden/>
-    <w:rsid w:val="009228BB"/>
+    <w:rsid w:val="00F52525"/>
     <w:rPr>
       <w:rFonts w:eastAsiaTheme="majorEastAsia" w:cstheme="majorBidi"/>
       <w:i/>
@@ -754,7 +2746,7 @@
     <w:link w:val="Ttulo9"/>
     <w:uiPriority w:val="9"/>
     <w:semiHidden/>
-    <w:rsid w:val="009228BB"/>
+    <w:rsid w:val="00F52525"/>
     <w:rPr>
       <w:rFonts w:eastAsiaTheme="majorEastAsia" w:cstheme="majorBidi"/>
       <w:color w:val="272727" w:themeColor="text1" w:themeTint="D8"/>
@@ -767,7 +2759,7 @@
     <w:link w:val="TtuloCar"/>
     <w:uiPriority w:val="10"/>
     <w:qFormat/>
-    <w:rsid w:val="009228BB"/>
+    <w:rsid w:val="00F52525"/>
     <w:pPr>
       <w:spacing w:after="80" w:line="240" w:lineRule="auto"/>
       <w:contextualSpacing/>
@@ -785,7 +2777,7 @@
     <w:basedOn w:val="Fuentedeprrafopredeter"/>
     <w:link w:val="Ttulo"/>
     <w:uiPriority w:val="10"/>
-    <w:rsid w:val="009228BB"/>
+    <w:rsid w:val="00F52525"/>
     <w:rPr>
       <w:rFonts w:asciiTheme="majorHAnsi" w:eastAsiaTheme="majorEastAsia" w:hAnsiTheme="majorHAnsi" w:cstheme="majorBidi"/>
       <w:spacing w:val="-10"/>
@@ -801,12 +2793,11 @@
     <w:link w:val="SubttuloCar"/>
     <w:uiPriority w:val="11"/>
     <w:qFormat/>
-    <w:rsid w:val="009228BB"/>
+    <w:rsid w:val="00F52525"/>
     <w:pPr>
       <w:numPr>
         <w:ilvl w:val="1"/>
       </w:numPr>
-      <w:ind w:firstLine="720"/>
     </w:pPr>
     <w:rPr>
       <w:rFonts w:eastAsiaTheme="majorEastAsia" w:cstheme="majorBidi"/>
@@ -821,7 +2812,7 @@
     <w:basedOn w:val="Fuentedeprrafopredeter"/>
     <w:link w:val="Subttulo"/>
     <w:uiPriority w:val="11"/>
-    <w:rsid w:val="009228BB"/>
+    <w:rsid w:val="00F52525"/>
     <w:rPr>
       <w:rFonts w:eastAsiaTheme="majorEastAsia" w:cstheme="majorBidi"/>
       <w:color w:val="595959" w:themeColor="text1" w:themeTint="A6"/>
@@ -837,7 +2828,7 @@
     <w:link w:val="CitaCar"/>
     <w:uiPriority w:val="29"/>
     <w:qFormat/>
-    <w:rsid w:val="009228BB"/>
+    <w:rsid w:val="00F52525"/>
     <w:pPr>
       <w:spacing w:before="160"/>
       <w:jc w:val="center"/>
@@ -853,7 +2844,7 @@
     <w:basedOn w:val="Fuentedeprrafopredeter"/>
     <w:link w:val="Cita"/>
     <w:uiPriority w:val="29"/>
-    <w:rsid w:val="009228BB"/>
+    <w:rsid w:val="00F52525"/>
     <w:rPr>
       <w:i/>
       <w:iCs/>
@@ -865,7 +2856,7 @@
     <w:basedOn w:val="Normal"/>
     <w:uiPriority w:val="34"/>
     <w:qFormat/>
-    <w:rsid w:val="009228BB"/>
+    <w:rsid w:val="00F52525"/>
     <w:pPr>
       <w:ind w:left="720"/>
       <w:contextualSpacing/>
@@ -876,11 +2867,11 @@
     <w:basedOn w:val="Fuentedeprrafopredeter"/>
     <w:uiPriority w:val="21"/>
     <w:qFormat/>
-    <w:rsid w:val="009228BB"/>
+    <w:rsid w:val="00F52525"/>
     <w:rPr>
       <w:i/>
       <w:iCs/>
-      <w:color w:val="0F4761" w:themeColor="accent1" w:themeShade="BF"/>
+      <w:color w:val="2E74B5" w:themeColor="accent1" w:themeShade="BF"/>
     </w:rPr>
   </w:style>
   <w:style w:type="paragraph" w:styleId="Citadestacada">
@@ -890,11 +2881,11 @@
     <w:link w:val="CitadestacadaCar"/>
     <w:uiPriority w:val="30"/>
     <w:qFormat/>
-    <w:rsid w:val="009228BB"/>
+    <w:rsid w:val="00F52525"/>
     <w:pPr>
       <w:pBdr>
-        <w:top w:val="single" w:sz="4" w:space="10" w:color="0F4761" w:themeColor="accent1" w:themeShade="BF"/>
-        <w:bottom w:val="single" w:sz="4" w:space="10" w:color="0F4761" w:themeColor="accent1" w:themeShade="BF"/>
+        <w:top w:val="single" w:sz="4" w:space="10" w:color="2E74B5" w:themeColor="accent1" w:themeShade="BF"/>
+        <w:bottom w:val="single" w:sz="4" w:space="10" w:color="2E74B5" w:themeColor="accent1" w:themeShade="BF"/>
       </w:pBdr>
       <w:spacing w:before="360" w:after="360"/>
       <w:ind w:left="864" w:right="864"/>
@@ -903,7 +2894,7 @@
     <w:rPr>
       <w:i/>
       <w:iCs/>
-      <w:color w:val="0F4761" w:themeColor="accent1" w:themeShade="BF"/>
+      <w:color w:val="2E74B5" w:themeColor="accent1" w:themeShade="BF"/>
     </w:rPr>
   </w:style>
   <w:style w:type="character" w:customStyle="1" w:styleId="CitadestacadaCar">
@@ -911,11 +2902,11 @@
     <w:basedOn w:val="Fuentedeprrafopredeter"/>
     <w:link w:val="Citadestacada"/>
     <w:uiPriority w:val="30"/>
-    <w:rsid w:val="009228BB"/>
+    <w:rsid w:val="00F52525"/>
     <w:rPr>
       <w:i/>
       <w:iCs/>
-      <w:color w:val="0F4761" w:themeColor="accent1" w:themeShade="BF"/>
+      <w:color w:val="2E74B5" w:themeColor="accent1" w:themeShade="BF"/>
     </w:rPr>
   </w:style>
   <w:style w:type="character" w:styleId="Referenciaintensa">
@@ -923,14 +2914,164 @@
     <w:basedOn w:val="Fuentedeprrafopredeter"/>
     <w:uiPriority w:val="32"/>
     <w:qFormat/>
-    <w:rsid w:val="009228BB"/>
+    <w:rsid w:val="00F52525"/>
     <w:rPr>
       <w:b/>
       <w:bCs/>
       <w:smallCaps/>
-      <w:color w:val="0F4761" w:themeColor="accent1" w:themeShade="BF"/>
+      <w:color w:val="2E74B5" w:themeColor="accent1" w:themeShade="BF"/>
       <w:spacing w:val="5"/>
     </w:rPr>
+  </w:style>
+  <w:style w:type="paragraph" w:styleId="Encabezado">
+    <w:name w:val="header"/>
+    <w:basedOn w:val="Normal"/>
+    <w:link w:val="EncabezadoCar"/>
+    <w:uiPriority w:val="99"/>
+    <w:unhideWhenUsed/>
+    <w:rsid w:val="002A2535"/>
+    <w:pPr>
+      <w:tabs>
+        <w:tab w:val="center" w:pos="4419"/>
+        <w:tab w:val="right" w:pos="8838"/>
+      </w:tabs>
+      <w:spacing w:after="0" w:line="240" w:lineRule="auto"/>
+    </w:pPr>
+  </w:style>
+  <w:style w:type="character" w:customStyle="1" w:styleId="EncabezadoCar">
+    <w:name w:val="Encabezado Car"/>
+    <w:basedOn w:val="Fuentedeprrafopredeter"/>
+    <w:link w:val="Encabezado"/>
+    <w:uiPriority w:val="99"/>
+    <w:rsid w:val="002A2535"/>
+  </w:style>
+  <w:style w:type="paragraph" w:styleId="Piedepgina">
+    <w:name w:val="footer"/>
+    <w:basedOn w:val="Normal"/>
+    <w:link w:val="PiedepginaCar"/>
+    <w:uiPriority w:val="99"/>
+    <w:unhideWhenUsed/>
+    <w:rsid w:val="002A2535"/>
+    <w:pPr>
+      <w:tabs>
+        <w:tab w:val="center" w:pos="4419"/>
+        <w:tab w:val="right" w:pos="8838"/>
+      </w:tabs>
+      <w:spacing w:after="0" w:line="240" w:lineRule="auto"/>
+    </w:pPr>
+  </w:style>
+  <w:style w:type="character" w:customStyle="1" w:styleId="PiedepginaCar">
+    <w:name w:val="Pie de página Car"/>
+    <w:basedOn w:val="Fuentedeprrafopredeter"/>
+    <w:link w:val="Piedepgina"/>
+    <w:uiPriority w:val="99"/>
+    <w:rsid w:val="002A2535"/>
+  </w:style>
+  <w:style w:type="table" w:styleId="Tablaconcuadrcula5oscura">
+    <w:name w:val="Grid Table 5 Dark"/>
+    <w:basedOn w:val="Tablanormal"/>
+    <w:uiPriority w:val="50"/>
+    <w:rsid w:val="002A2535"/>
+    <w:pPr>
+      <w:spacing w:after="0" w:line="240" w:lineRule="auto"/>
+    </w:pPr>
+    <w:tblPr>
+      <w:tblStyleRowBandSize w:val="1"/>
+      <w:tblStyleColBandSize w:val="1"/>
+      <w:tblBorders>
+        <w:top w:val="single" w:sz="4" w:space="0" w:color="FFFFFF" w:themeColor="background1"/>
+        <w:left w:val="single" w:sz="4" w:space="0" w:color="FFFFFF" w:themeColor="background1"/>
+        <w:bottom w:val="single" w:sz="4" w:space="0" w:color="FFFFFF" w:themeColor="background1"/>
+        <w:right w:val="single" w:sz="4" w:space="0" w:color="FFFFFF" w:themeColor="background1"/>
+        <w:insideH w:val="single" w:sz="4" w:space="0" w:color="FFFFFF" w:themeColor="background1"/>
+        <w:insideV w:val="single" w:sz="4" w:space="0" w:color="FFFFFF" w:themeColor="background1"/>
+      </w:tblBorders>
+    </w:tblPr>
+    <w:tcPr>
+      <w:shd w:val="clear" w:color="auto" w:fill="CCCCCC" w:themeFill="text1" w:themeFillTint="33"/>
+    </w:tcPr>
+    <w:tblStylePr w:type="firstRow">
+      <w:rPr>
+        <w:b/>
+        <w:bCs/>
+        <w:color w:val="FFFFFF" w:themeColor="background1"/>
+      </w:rPr>
+      <w:tblPr/>
+      <w:tcPr>
+        <w:tcBorders>
+          <w:top w:val="single" w:sz="4" w:space="0" w:color="FFFFFF" w:themeColor="background1"/>
+          <w:left w:val="single" w:sz="4" w:space="0" w:color="FFFFFF" w:themeColor="background1"/>
+          <w:right w:val="single" w:sz="4" w:space="0" w:color="FFFFFF" w:themeColor="background1"/>
+          <w:insideH w:val="nil"/>
+          <w:insideV w:val="nil"/>
+        </w:tcBorders>
+        <w:shd w:val="clear" w:color="auto" w:fill="000000" w:themeFill="text1"/>
+      </w:tcPr>
+    </w:tblStylePr>
+    <w:tblStylePr w:type="lastRow">
+      <w:rPr>
+        <w:b/>
+        <w:bCs/>
+        <w:color w:val="FFFFFF" w:themeColor="background1"/>
+      </w:rPr>
+      <w:tblPr/>
+      <w:tcPr>
+        <w:tcBorders>
+          <w:left w:val="single" w:sz="4" w:space="0" w:color="FFFFFF" w:themeColor="background1"/>
+          <w:bottom w:val="single" w:sz="4" w:space="0" w:color="FFFFFF" w:themeColor="background1"/>
+          <w:right w:val="single" w:sz="4" w:space="0" w:color="FFFFFF" w:themeColor="background1"/>
+          <w:insideH w:val="nil"/>
+          <w:insideV w:val="nil"/>
+        </w:tcBorders>
+        <w:shd w:val="clear" w:color="auto" w:fill="000000" w:themeFill="text1"/>
+      </w:tcPr>
+    </w:tblStylePr>
+    <w:tblStylePr w:type="firstCol">
+      <w:rPr>
+        <w:b/>
+        <w:bCs/>
+        <w:color w:val="FFFFFF" w:themeColor="background1"/>
+      </w:rPr>
+      <w:tblPr/>
+      <w:tcPr>
+        <w:tcBorders>
+          <w:top w:val="single" w:sz="4" w:space="0" w:color="FFFFFF" w:themeColor="background1"/>
+          <w:left w:val="single" w:sz="4" w:space="0" w:color="FFFFFF" w:themeColor="background1"/>
+          <w:bottom w:val="single" w:sz="4" w:space="0" w:color="FFFFFF" w:themeColor="background1"/>
+          <w:insideV w:val="nil"/>
+        </w:tcBorders>
+        <w:shd w:val="clear" w:color="auto" w:fill="000000" w:themeFill="text1"/>
+      </w:tcPr>
+    </w:tblStylePr>
+    <w:tblStylePr w:type="lastCol">
+      <w:rPr>
+        <w:b/>
+        <w:bCs/>
+        <w:color w:val="FFFFFF" w:themeColor="background1"/>
+      </w:rPr>
+      <w:tblPr/>
+      <w:tcPr>
+        <w:tcBorders>
+          <w:top w:val="single" w:sz="4" w:space="0" w:color="FFFFFF" w:themeColor="background1"/>
+          <w:bottom w:val="single" w:sz="4" w:space="0" w:color="FFFFFF" w:themeColor="background1"/>
+          <w:right w:val="single" w:sz="4" w:space="0" w:color="FFFFFF" w:themeColor="background1"/>
+          <w:insideV w:val="nil"/>
+        </w:tcBorders>
+        <w:shd w:val="clear" w:color="auto" w:fill="000000" w:themeFill="text1"/>
+      </w:tcPr>
+    </w:tblStylePr>
+    <w:tblStylePr w:type="band1Vert">
+      <w:tblPr/>
+      <w:tcPr>
+        <w:shd w:val="clear" w:color="auto" w:fill="999999" w:themeFill="text1" w:themeFillTint="66"/>
+      </w:tcPr>
+    </w:tblStylePr>
+    <w:tblStylePr w:type="band1Horz">
+      <w:tblPr/>
+      <w:tcPr>
+        <w:shd w:val="clear" w:color="auto" w:fill="999999" w:themeFill="text1" w:themeFillTint="66"/>
+      </w:tcPr>
+    </w:tblStylePr>
   </w:style>
 </w:styles>
 </file>
@@ -946,39 +3087,39 @@
         <a:sysClr val="window" lastClr="FFFFFF"/>
       </a:lt1>
       <a:dk2>
-        <a:srgbClr val="0E2841"/>
+        <a:srgbClr val="44546A"/>
       </a:dk2>
       <a:lt2>
-        <a:srgbClr val="E8E8E8"/>
+        <a:srgbClr val="E7E6E6"/>
       </a:lt2>
       <a:accent1>
-        <a:srgbClr val="156082"/>
+        <a:srgbClr val="5B9BD5"/>
       </a:accent1>
       <a:accent2>
-        <a:srgbClr val="E97132"/>
+        <a:srgbClr val="ED7D31"/>
       </a:accent2>
       <a:accent3>
-        <a:srgbClr val="196B24"/>
+        <a:srgbClr val="A5A5A5"/>
       </a:accent3>
       <a:accent4>
-        <a:srgbClr val="0F9ED5"/>
+        <a:srgbClr val="FFC000"/>
       </a:accent4>
       <a:accent5>
-        <a:srgbClr val="A02B93"/>
+        <a:srgbClr val="4472C4"/>
       </a:accent5>
       <a:accent6>
-        <a:srgbClr val="4EA72E"/>
+        <a:srgbClr val="70AD47"/>
       </a:accent6>
       <a:hlink>
-        <a:srgbClr val="467886"/>
+        <a:srgbClr val="0563C1"/>
       </a:hlink>
       <a:folHlink>
-        <a:srgbClr val="96607D"/>
+        <a:srgbClr val="954F72"/>
       </a:folHlink>
     </a:clrScheme>
     <a:fontScheme name="Office">
       <a:majorFont>
-        <a:latin typeface="Aptos Display" panose="02110004020202020204"/>
+        <a:latin typeface="Calibri Light" panose="020F0302020204030204"/>
         <a:ea typeface=""/>
         <a:cs typeface=""/>
         <a:font script="Jpan" typeface="游ゴシック Light"/>
@@ -1011,26 +3152,9 @@
         <a:font script="Viet" typeface="Times New Roman"/>
         <a:font script="Uigh" typeface="Microsoft Uighur"/>
         <a:font script="Geor" typeface="Sylfaen"/>
-        <a:font script="Armn" typeface="Arial"/>
-        <a:font script="Bugi" typeface="Leelawadee UI"/>
-        <a:font script="Bopo" typeface="Microsoft JhengHei"/>
-        <a:font script="Java" typeface="Javanese Text"/>
-        <a:font script="Lisu" typeface="Segoe UI"/>
-        <a:font script="Mymr" typeface="Myanmar Text"/>
-        <a:font script="Nkoo" typeface="Ebrima"/>
-        <a:font script="Olck" typeface="Nirmala UI"/>
-        <a:font script="Osma" typeface="Ebrima"/>
-        <a:font script="Phag" typeface="Phagspa"/>
-        <a:font script="Syrn" typeface="Estrangelo Edessa"/>
-        <a:font script="Syrj" typeface="Estrangelo Edessa"/>
-        <a:font script="Syre" typeface="Estrangelo Edessa"/>
-        <a:font script="Sora" typeface="Nirmala UI"/>
-        <a:font script="Tale" typeface="Microsoft Tai Le"/>
-        <a:font script="Talu" typeface="Microsoft New Tai Lue"/>
-        <a:font script="Tfng" typeface="Ebrima"/>
       </a:majorFont>
       <a:minorFont>
-        <a:latin typeface="Aptos" panose="02110004020202020204"/>
+        <a:latin typeface="Calibri" panose="020F0502020204030204"/>
         <a:ea typeface=""/>
         <a:cs typeface=""/>
         <a:font script="Jpan" typeface="游明朝"/>
@@ -1063,23 +3187,6 @@
         <a:font script="Viet" typeface="Arial"/>
         <a:font script="Uigh" typeface="Microsoft Uighur"/>
         <a:font script="Geor" typeface="Sylfaen"/>
-        <a:font script="Armn" typeface="Arial"/>
-        <a:font script="Bugi" typeface="Leelawadee UI"/>
-        <a:font script="Bopo" typeface="Microsoft JhengHei"/>
-        <a:font script="Java" typeface="Javanese Text"/>
-        <a:font script="Lisu" typeface="Segoe UI"/>
-        <a:font script="Mymr" typeface="Myanmar Text"/>
-        <a:font script="Nkoo" typeface="Ebrima"/>
-        <a:font script="Olck" typeface="Nirmala UI"/>
-        <a:font script="Osma" typeface="Ebrima"/>
-        <a:font script="Phag" typeface="Phagspa"/>
-        <a:font script="Syrn" typeface="Estrangelo Edessa"/>
-        <a:font script="Syrj" typeface="Estrangelo Edessa"/>
-        <a:font script="Syre" typeface="Estrangelo Edessa"/>
-        <a:font script="Sora" typeface="Nirmala UI"/>
-        <a:font script="Tale" typeface="Microsoft Tai Le"/>
-        <a:font script="Talu" typeface="Microsoft New Tai Lue"/>
-        <a:font script="Tfng" typeface="Ebrima"/>
       </a:minorFont>
     </a:fontScheme>
     <a:fmtScheme name="Office">
@@ -1141,6 +3248,13 @@
         </a:gradFill>
       </a:fillStyleLst>
       <a:lnStyleLst>
+        <a:ln w="6350" cap="flat" cmpd="sng" algn="ctr">
+          <a:solidFill>
+            <a:schemeClr val="phClr"/>
+          </a:solidFill>
+          <a:prstDash val="solid"/>
+          <a:miter lim="800000"/>
+        </a:ln>
         <a:ln w="12700" cap="flat" cmpd="sng" algn="ctr">
           <a:solidFill>
             <a:schemeClr val="phClr"/>
@@ -1149,13 +3263,6 @@
           <a:miter lim="800000"/>
         </a:ln>
         <a:ln w="19050" cap="flat" cmpd="sng" algn="ctr">
-          <a:solidFill>
-            <a:schemeClr val="phClr"/>
-          </a:solidFill>
-          <a:prstDash val="solid"/>
-          <a:miter lim="800000"/>
-        </a:ln>
-        <a:ln w="25400" cap="flat" cmpd="sng" algn="ctr">
           <a:solidFill>
             <a:schemeClr val="phClr"/>
           </a:solidFill>
@@ -1220,31 +3327,11 @@
       </a:bgFillStyleLst>
     </a:fmtScheme>
   </a:themeElements>
-  <a:objectDefaults>
-    <a:lnDef>
-      <a:spPr/>
-      <a:bodyPr/>
-      <a:lstStyle/>
-      <a:style>
-        <a:lnRef idx="2">
-          <a:schemeClr val="accent1"/>
-        </a:lnRef>
-        <a:fillRef idx="0">
-          <a:schemeClr val="accent1"/>
-        </a:fillRef>
-        <a:effectRef idx="1">
-          <a:schemeClr val="accent1"/>
-        </a:effectRef>
-        <a:fontRef idx="minor">
-          <a:schemeClr val="tx1"/>
-        </a:fontRef>
-      </a:style>
-    </a:lnDef>
-  </a:objectDefaults>
+  <a:objectDefaults/>
   <a:extraClrSchemeLst/>
   <a:extLst>
     <a:ext uri="{05A4C25C-085E-4340-85A3-A5531E510DB2}">
-      <thm15:themeFamily xmlns:thm15="http://schemas.microsoft.com/office/thememl/2012/main" name="Office Theme" id="{2E142A2C-CD16-42D6-873A-C26D2A0506FA}" vid="{1BDDFF52-6CD6-40A5-AB3C-68EB2F1E4D0A}"/>
+      <thm15:themeFamily xmlns:thm15="http://schemas.microsoft.com/office/thememl/2012/main" name="Office Theme" id="{62F939B6-93AF-4DB8-9C6B-D6C7DFDC589F}" vid="{4A3C46E8-61CC-4603-A589-7422A47A8E4A}"/>
     </a:ext>
   </a:extLst>
 </a:theme>
